--- a/documentation/UXreport.docx
+++ b/documentation/UXreport.docx
@@ -297,7 +297,25 @@
                 <w:color w:val="353F49"/>
                 <w:szCs w:val="20"/>
               </w:rPr>
-              <w:t>22.11</w:t>
+              <w:t>2</w:t>
+            </w:r>
+            <w:r>
+              <w:rPr>
+                <w:rFonts w:asciiTheme="minorHAnsi" w:hAnsiTheme="minorHAnsi" w:cstheme="minorHAnsi"/>
+                <w:b/>
+                <w:color w:val="353F49"/>
+                <w:szCs w:val="20"/>
+              </w:rPr>
+              <w:t>9</w:t>
+            </w:r>
+            <w:r>
+              <w:rPr>
+                <w:rFonts w:asciiTheme="minorHAnsi" w:hAnsiTheme="minorHAnsi" w:cstheme="minorHAnsi"/>
+                <w:b/>
+                <w:color w:val="353F49"/>
+                <w:szCs w:val="20"/>
+              </w:rPr>
+              <w:t>.11</w:t>
             </w:r>
             <w:r>
               <w:rPr>
@@ -774,10 +792,7 @@
               <w:pStyle w:val="Tabelbody"/>
             </w:pPr>
             <w:r>
-              <w:t>22.11</w:t>
-            </w:r>
-            <w:r>
-              <w:t>.2024</w:t>
+              <w:t>22.11.2024</w:t>
             </w:r>
           </w:p>
         </w:tc>
@@ -833,6 +848,9 @@
             <w:pPr>
               <w:pStyle w:val="Tabelbody"/>
             </w:pPr>
+            <w:r>
+              <w:t>1</w:t>
+            </w:r>
           </w:p>
         </w:tc>
         <w:tc>
@@ -843,6 +861,9 @@
             <w:pPr>
               <w:pStyle w:val="Tabelbody"/>
             </w:pPr>
+            <w:r>
+              <w:t>29.11.2024</w:t>
+            </w:r>
           </w:p>
         </w:tc>
         <w:tc>
@@ -853,6 +874,9 @@
             <w:pPr>
               <w:pStyle w:val="Tabelbody"/>
             </w:pPr>
+            <w:r>
+              <w:t>Bianca Cristea</w:t>
+            </w:r>
           </w:p>
         </w:tc>
         <w:tc>
@@ -863,6 +887,9 @@
             <w:pPr>
               <w:pStyle w:val="Tabelbody"/>
             </w:pPr>
+            <w:r>
+              <w:t>First Version</w:t>
+            </w:r>
           </w:p>
         </w:tc>
         <w:tc>
@@ -873,6 +900,9 @@
             <w:pPr>
               <w:pStyle w:val="Tabelbody"/>
             </w:pPr>
+            <w:r>
+              <w:t>Stable verion</w:t>
+            </w:r>
           </w:p>
         </w:tc>
       </w:tr>
@@ -1022,6 +1052,50 @@
             </w:pPr>
             <w:r>
               <w:t>20.09.2024</w:t>
+            </w:r>
+          </w:p>
+        </w:tc>
+        <w:tc>
+          <w:tcPr>
+            <w:tcW w:w="6946" w:type="dxa"/>
+          </w:tcPr>
+          <w:p>
+            <w:pPr>
+              <w:pStyle w:val="Tabelbody"/>
+            </w:pPr>
+            <w:r>
+              <w:t>People for People NGO</w:t>
+            </w:r>
+          </w:p>
+        </w:tc>
+      </w:tr>
+      <w:tr>
+        <w:trPr>
+          <w:trHeight w:val="340"/>
+        </w:trPr>
+        <w:tc>
+          <w:tcPr>
+            <w:tcW w:w="1134" w:type="dxa"/>
+          </w:tcPr>
+          <w:p>
+            <w:pPr>
+              <w:pStyle w:val="Tabelbody"/>
+            </w:pPr>
+            <w:r>
+              <w:t>1</w:t>
+            </w:r>
+          </w:p>
+        </w:tc>
+        <w:tc>
+          <w:tcPr>
+            <w:tcW w:w="1276" w:type="dxa"/>
+          </w:tcPr>
+          <w:p>
+            <w:pPr>
+              <w:pStyle w:val="Tabelbody"/>
+            </w:pPr>
+            <w:r>
+              <w:t>29.11.2024</w:t>
             </w:r>
           </w:p>
         </w:tc>
@@ -1144,7 +1218,7 @@
             </w:rPr>
             <w:fldChar w:fldCharType="separate"/>
           </w:r>
-          <w:hyperlink w:anchor="_Toc183169998" w:history="1">
+          <w:hyperlink w:anchor="_Toc183784272" w:history="1">
             <w:r>
               <w:rPr>
                 <w:rStyle w:val="Hyperlink"/>
@@ -1190,7 +1264,7 @@
                 <w:noProof/>
                 <w:webHidden/>
               </w:rPr>
-              <w:instrText xml:space="preserve"> PAGEREF _Toc183169998 \h </w:instrText>
+              <w:instrText xml:space="preserve"> PAGEREF _Toc183784272 \h </w:instrText>
             </w:r>
             <w:r>
               <w:rPr>
@@ -1236,7 +1310,7 @@
               <w:lang/>
             </w:rPr>
           </w:pPr>
-          <w:hyperlink w:anchor="_Toc183169999" w:history="1">
+          <w:hyperlink w:anchor="_Toc183784273" w:history="1">
             <w:r>
               <w:rPr>
                 <w:rStyle w:val="Hyperlink"/>
@@ -1282,7 +1356,7 @@
                 <w:noProof/>
                 <w:webHidden/>
               </w:rPr>
-              <w:instrText xml:space="preserve"> PAGEREF _Toc183169999 \h </w:instrText>
+              <w:instrText xml:space="preserve"> PAGEREF _Toc183784273 \h </w:instrText>
             </w:r>
             <w:r>
               <w:rPr>
@@ -1328,7 +1402,7 @@
               <w:lang/>
             </w:rPr>
           </w:pPr>
-          <w:hyperlink w:anchor="_Toc183170000" w:history="1">
+          <w:hyperlink w:anchor="_Toc183784274" w:history="1">
             <w:r>
               <w:rPr>
                 <w:rStyle w:val="Hyperlink"/>
@@ -1374,7 +1448,7 @@
                 <w:noProof/>
                 <w:webHidden/>
               </w:rPr>
-              <w:instrText xml:space="preserve"> PAGEREF _Toc183170000 \h </w:instrText>
+              <w:instrText xml:space="preserve"> PAGEREF _Toc183784274 \h </w:instrText>
             </w:r>
             <w:r>
               <w:rPr>
@@ -1420,7 +1494,7 @@
               <w:lang/>
             </w:rPr>
           </w:pPr>
-          <w:hyperlink w:anchor="_Toc183170001" w:history="1">
+          <w:hyperlink w:anchor="_Toc183784275" w:history="1">
             <w:r>
               <w:rPr>
                 <w:rStyle w:val="Hyperlink"/>
@@ -1466,7 +1540,7 @@
                 <w:noProof/>
                 <w:webHidden/>
               </w:rPr>
-              <w:instrText xml:space="preserve"> PAGEREF _Toc183170001 \h </w:instrText>
+              <w:instrText xml:space="preserve"> PAGEREF _Toc183784275 \h </w:instrText>
             </w:r>
             <w:r>
               <w:rPr>
@@ -1512,7 +1586,7 @@
               <w:lang/>
             </w:rPr>
           </w:pPr>
-          <w:hyperlink w:anchor="_Toc183170002" w:history="1">
+          <w:hyperlink w:anchor="_Toc183784276" w:history="1">
             <w:r>
               <w:rPr>
                 <w:rStyle w:val="Hyperlink"/>
@@ -1558,7 +1632,7 @@
                 <w:noProof/>
                 <w:webHidden/>
               </w:rPr>
-              <w:instrText xml:space="preserve"> PAGEREF _Toc183170002 \h </w:instrText>
+              <w:instrText xml:space="preserve"> PAGEREF _Toc183784276 \h </w:instrText>
             </w:r>
             <w:r>
               <w:rPr>
@@ -1604,7 +1678,7 @@
               <w:lang/>
             </w:rPr>
           </w:pPr>
-          <w:hyperlink w:anchor="_Toc183170003" w:history="1">
+          <w:hyperlink w:anchor="_Toc183784277" w:history="1">
             <w:r>
               <w:rPr>
                 <w:rStyle w:val="Hyperlink"/>
@@ -1650,7 +1724,7 @@
                 <w:noProof/>
                 <w:webHidden/>
               </w:rPr>
-              <w:instrText xml:space="preserve"> PAGEREF _Toc183170003 \h </w:instrText>
+              <w:instrText xml:space="preserve"> PAGEREF _Toc183784277 \h </w:instrText>
             </w:r>
             <w:r>
               <w:rPr>
@@ -1696,7 +1770,7 @@
               <w:lang/>
             </w:rPr>
           </w:pPr>
-          <w:hyperlink w:anchor="_Toc183170004" w:history="1">
+          <w:hyperlink w:anchor="_Toc183784278" w:history="1">
             <w:r>
               <w:rPr>
                 <w:rStyle w:val="Hyperlink"/>
@@ -1742,7 +1816,7 @@
                 <w:noProof/>
                 <w:webHidden/>
               </w:rPr>
-              <w:instrText xml:space="preserve"> PAGEREF _Toc183170004 \h </w:instrText>
+              <w:instrText xml:space="preserve"> PAGEREF _Toc183784278 \h </w:instrText>
             </w:r>
             <w:r>
               <w:rPr>
@@ -1788,7 +1862,7 @@
               <w:lang/>
             </w:rPr>
           </w:pPr>
-          <w:hyperlink w:anchor="_Toc183170005" w:history="1">
+          <w:hyperlink w:anchor="_Toc183784279" w:history="1">
             <w:r>
               <w:rPr>
                 <w:rStyle w:val="Hyperlink"/>
@@ -1834,7 +1908,7 @@
                 <w:noProof/>
                 <w:webHidden/>
               </w:rPr>
-              <w:instrText xml:space="preserve"> PAGEREF _Toc183170005 \h </w:instrText>
+              <w:instrText xml:space="preserve"> PAGEREF _Toc183784279 \h </w:instrText>
             </w:r>
             <w:r>
               <w:rPr>
@@ -1880,7 +1954,7 @@
               <w:lang/>
             </w:rPr>
           </w:pPr>
-          <w:hyperlink w:anchor="_Toc183170006" w:history="1">
+          <w:hyperlink w:anchor="_Toc183784280" w:history="1">
             <w:r>
               <w:rPr>
                 <w:rStyle w:val="Hyperlink"/>
@@ -1926,7 +2000,7 @@
                 <w:noProof/>
                 <w:webHidden/>
               </w:rPr>
-              <w:instrText xml:space="preserve"> PAGEREF _Toc183170006 \h </w:instrText>
+              <w:instrText xml:space="preserve"> PAGEREF _Toc183784280 \h </w:instrText>
             </w:r>
             <w:r>
               <w:rPr>
@@ -1972,7 +2046,7 @@
               <w:lang/>
             </w:rPr>
           </w:pPr>
-          <w:hyperlink w:anchor="_Toc183170007" w:history="1">
+          <w:hyperlink w:anchor="_Toc183784281" w:history="1">
             <w:r>
               <w:rPr>
                 <w:rStyle w:val="Hyperlink"/>
@@ -2018,7 +2092,7 @@
                 <w:noProof/>
                 <w:webHidden/>
               </w:rPr>
-              <w:instrText xml:space="preserve"> PAGEREF _Toc183170007 \h </w:instrText>
+              <w:instrText xml:space="preserve"> PAGEREF _Toc183784281 \h </w:instrText>
             </w:r>
             <w:r>
               <w:rPr>
@@ -2064,7 +2138,7 @@
               <w:lang/>
             </w:rPr>
           </w:pPr>
-          <w:hyperlink w:anchor="_Toc183170008" w:history="1">
+          <w:hyperlink w:anchor="_Toc183784282" w:history="1">
             <w:r>
               <w:rPr>
                 <w:rStyle w:val="Hyperlink"/>
@@ -2110,7 +2184,7 @@
                 <w:noProof/>
                 <w:webHidden/>
               </w:rPr>
-              <w:instrText xml:space="preserve"> PAGEREF _Toc183170008 \h </w:instrText>
+              <w:instrText xml:space="preserve"> PAGEREF _Toc183784282 \h </w:instrText>
             </w:r>
             <w:r>
               <w:rPr>
@@ -2156,7 +2230,7 @@
               <w:lang/>
             </w:rPr>
           </w:pPr>
-          <w:hyperlink w:anchor="_Toc183170009" w:history="1">
+          <w:hyperlink w:anchor="_Toc183784283" w:history="1">
             <w:r>
               <w:rPr>
                 <w:rStyle w:val="Hyperlink"/>
@@ -2202,7 +2276,7 @@
                 <w:noProof/>
                 <w:webHidden/>
               </w:rPr>
-              <w:instrText xml:space="preserve"> PAGEREF _Toc183170009 \h </w:instrText>
+              <w:instrText xml:space="preserve"> PAGEREF _Toc183784283 \h </w:instrText>
             </w:r>
             <w:r>
               <w:rPr>
@@ -2248,11 +2322,10 @@
               <w:lang/>
             </w:rPr>
           </w:pPr>
-          <w:hyperlink w:anchor="_Toc183170010" w:history="1">
+          <w:hyperlink w:anchor="_Toc183784284" w:history="1">
             <w:r>
               <w:rPr>
                 <w:rStyle w:val="Hyperlink"/>
-                <w:rFonts w:cstheme="minorHAnsi"/>
                 <w:noProof/>
               </w:rPr>
               <w:t>4.1.</w:t>
@@ -2270,10 +2343,9 @@
             <w:r>
               <w:rPr>
                 <w:rStyle w:val="Hyperlink"/>
-                <w:rFonts w:cstheme="minorHAnsi"/>
-                <w:noProof/>
-              </w:rPr>
-              <w:t>Results of users’ feedback</w:t>
+                <w:noProof/>
+              </w:rPr>
+              <w:t>Session 1</w:t>
             </w:r>
             <w:r>
               <w:rPr>
@@ -2294,7 +2366,7 @@
                 <w:noProof/>
                 <w:webHidden/>
               </w:rPr>
-              <w:instrText xml:space="preserve"> PAGEREF _Toc183170010 \h </w:instrText>
+              <w:instrText xml:space="preserve"> PAGEREF _Toc183784284 \h </w:instrText>
             </w:r>
             <w:r>
               <w:rPr>
@@ -2327,9 +2399,8 @@
         </w:p>
         <w:p>
           <w:pPr>
-            <w:pStyle w:val="TOC2"/>
+            <w:pStyle w:val="TOC3"/>
             <w:tabs>
-              <w:tab w:val="left" w:pos="960"/>
               <w:tab w:val="right" w:leader="dot" w:pos="9016"/>
             </w:tabs>
             <w:rPr>
@@ -2340,32 +2411,85 @@
               <w:lang/>
             </w:rPr>
           </w:pPr>
-          <w:hyperlink w:anchor="_Toc183170011" w:history="1">
+          <w:hyperlink w:anchor="_Toc183784285" w:history="1">
             <w:r>
               <w:rPr>
                 <w:rStyle w:val="Hyperlink"/>
-                <w:rFonts w:cstheme="minorHAnsi"/>
-                <w:noProof/>
-              </w:rPr>
-              <w:t>4.2.</w:t>
-            </w:r>
-            <w:r>
-              <w:rPr>
-                <w:rFonts w:eastAsiaTheme="minorEastAsia"/>
-                <w:noProof/>
-                <w:sz w:val="24"/>
-                <w:szCs w:val="24"/>
-                <w:lang/>
+                <w:noProof/>
+              </w:rPr>
+              <w:t>Results of users’ feedback</w:t>
+            </w:r>
+            <w:r>
+              <w:rPr>
+                <w:noProof/>
+                <w:webHidden/>
               </w:rPr>
               <w:tab/>
             </w:r>
             <w:r>
               <w:rPr>
+                <w:noProof/>
+                <w:webHidden/>
+              </w:rPr>
+              <w:fldChar w:fldCharType="begin"/>
+            </w:r>
+            <w:r>
+              <w:rPr>
+                <w:noProof/>
+                <w:webHidden/>
+              </w:rPr>
+              <w:instrText xml:space="preserve"> PAGEREF _Toc183784285 \h </w:instrText>
+            </w:r>
+            <w:r>
+              <w:rPr>
+                <w:noProof/>
+                <w:webHidden/>
+              </w:rPr>
+            </w:r>
+            <w:r>
+              <w:rPr>
+                <w:noProof/>
+                <w:webHidden/>
+              </w:rPr>
+              <w:fldChar w:fldCharType="separate"/>
+            </w:r>
+            <w:r>
+              <w:rPr>
+                <w:noProof/>
+                <w:webHidden/>
+              </w:rPr>
+              <w:t>5</w:t>
+            </w:r>
+            <w:r>
+              <w:rPr>
+                <w:noProof/>
+                <w:webHidden/>
+              </w:rPr>
+              <w:fldChar w:fldCharType="end"/>
+            </w:r>
+          </w:hyperlink>
+        </w:p>
+        <w:p>
+          <w:pPr>
+            <w:pStyle w:val="TOC3"/>
+            <w:tabs>
+              <w:tab w:val="right" w:leader="dot" w:pos="9016"/>
+            </w:tabs>
+            <w:rPr>
+              <w:rFonts w:eastAsiaTheme="minorEastAsia"/>
+              <w:noProof/>
+              <w:sz w:val="24"/>
+              <w:szCs w:val="24"/>
+              <w:lang/>
+            </w:rPr>
+          </w:pPr>
+          <w:hyperlink w:anchor="_Toc183784286" w:history="1">
+            <w:r>
+              <w:rPr>
                 <w:rStyle w:val="Hyperlink"/>
-                <w:rFonts w:cstheme="minorHAnsi"/>
-                <w:noProof/>
-              </w:rPr>
-              <w:t>Recommendations</w:t>
+                <w:noProof/>
+              </w:rPr>
+              <w:t>Findings and points of improvement</w:t>
             </w:r>
             <w:r>
               <w:rPr>
@@ -2386,7 +2510,7 @@
                 <w:noProof/>
                 <w:webHidden/>
               </w:rPr>
-              <w:instrText xml:space="preserve"> PAGEREF _Toc183170011 \h </w:instrText>
+              <w:instrText xml:space="preserve"> PAGEREF _Toc183784286 \h </w:instrText>
             </w:r>
             <w:r>
               <w:rPr>
@@ -2406,7 +2530,7 @@
                 <w:noProof/>
                 <w:webHidden/>
               </w:rPr>
-              <w:t>5</w:t>
+              <w:t>6</w:t>
             </w:r>
             <w:r>
               <w:rPr>
@@ -2432,7 +2556,7 @@
               <w:lang/>
             </w:rPr>
           </w:pPr>
-          <w:hyperlink w:anchor="_Toc183170012" w:history="1">
+          <w:hyperlink w:anchor="_Toc183784287" w:history="1">
             <w:r>
               <w:rPr>
                 <w:rStyle w:val="Hyperlink"/>
@@ -2478,7 +2602,7 @@
                 <w:noProof/>
                 <w:webHidden/>
               </w:rPr>
-              <w:instrText xml:space="preserve"> PAGEREF _Toc183170012 \h </w:instrText>
+              <w:instrText xml:space="preserve"> PAGEREF _Toc183784287 \h </w:instrText>
             </w:r>
             <w:r>
               <w:rPr>
@@ -2498,7 +2622,7 @@
                 <w:noProof/>
                 <w:webHidden/>
               </w:rPr>
-              <w:t>5</w:t>
+              <w:t>7</w:t>
             </w:r>
             <w:r>
               <w:rPr>
@@ -2523,7 +2647,7 @@
               <w:lang/>
             </w:rPr>
           </w:pPr>
-          <w:hyperlink w:anchor="_Toc183170013" w:history="1">
+          <w:hyperlink w:anchor="_Toc183784288" w:history="1">
             <w:r>
               <w:rPr>
                 <w:rStyle w:val="Hyperlink"/>
@@ -2551,7 +2675,7 @@
                 <w:noProof/>
                 <w:webHidden/>
               </w:rPr>
-              <w:instrText xml:space="preserve"> PAGEREF _Toc183170013 \h </w:instrText>
+              <w:instrText xml:space="preserve"> PAGEREF _Toc183784288 \h </w:instrText>
             </w:r>
             <w:r>
               <w:rPr>
@@ -2571,7 +2695,7 @@
                 <w:noProof/>
                 <w:webHidden/>
               </w:rPr>
-              <w:t>6</w:t>
+              <w:t>8</w:t>
             </w:r>
             <w:r>
               <w:rPr>
@@ -2635,7 +2759,7 @@
           <w:szCs w:val="24"/>
         </w:rPr>
       </w:pPr>
-      <w:bookmarkStart w:id="2" w:name="_Toc183169998"/>
+      <w:bookmarkStart w:id="2" w:name="_Toc183784272"/>
       <w:r>
         <w:rPr>
           <w:rFonts w:asciiTheme="minorHAnsi" w:hAnsiTheme="minorHAnsi" w:cstheme="minorHAnsi"/>
@@ -2705,7 +2829,7 @@
           <w:rFonts w:asciiTheme="minorHAnsi" w:hAnsiTheme="minorHAnsi" w:cstheme="minorHAnsi"/>
         </w:rPr>
       </w:pPr>
-      <w:bookmarkStart w:id="3" w:name="_Toc183169999"/>
+      <w:bookmarkStart w:id="3" w:name="_Toc183784273"/>
       <w:r>
         <w:rPr>
           <w:rFonts w:asciiTheme="minorHAnsi" w:hAnsiTheme="minorHAnsi" w:cstheme="minorHAnsi"/>
@@ -2729,7 +2853,7 @@
           <w:szCs w:val="28"/>
         </w:rPr>
       </w:pPr>
-      <w:bookmarkStart w:id="4" w:name="_Toc183170000"/>
+      <w:bookmarkStart w:id="4" w:name="_Toc183784274"/>
       <w:r>
         <w:rPr>
           <w:rFonts w:asciiTheme="minorHAnsi" w:hAnsiTheme="minorHAnsi" w:cstheme="minorHAnsi"/>
@@ -2823,23 +2947,7 @@
           <w:sz w:val="24"/>
           <w:szCs w:val="24"/>
         </w:rPr>
-        <w:t xml:space="preserve"> people to assure their </w:t>
-      </w:r>
-      <w:r>
-        <w:rPr>
-          <w:rFonts w:cstheme="minorHAnsi"/>
-          <w:sz w:val="24"/>
-          <w:szCs w:val="24"/>
-        </w:rPr>
-        <w:t>wellbeing</w:t>
-      </w:r>
-      <w:r>
-        <w:rPr>
-          <w:rFonts w:cstheme="minorHAnsi"/>
-          <w:sz w:val="24"/>
-          <w:szCs w:val="24"/>
-        </w:rPr>
-        <w:t xml:space="preserve"> in the comfort of their own home. </w:t>
+        <w:t xml:space="preserve"> people to assure their wellbeing in the comfort of their own home. </w:t>
       </w:r>
       <w:r>
         <w:rPr>
@@ -2865,7 +2973,7 @@
           <w:szCs w:val="28"/>
         </w:rPr>
       </w:pPr>
-      <w:bookmarkStart w:id="5" w:name="_Toc183170001"/>
+      <w:bookmarkStart w:id="5" w:name="_Toc183784275"/>
       <w:r>
         <w:rPr>
           <w:rFonts w:asciiTheme="minorHAnsi" w:hAnsiTheme="minorHAnsi" w:cstheme="minorHAnsi"/>
@@ -2988,7 +3096,7 @@
           <w:rFonts w:asciiTheme="minorHAnsi" w:hAnsiTheme="minorHAnsi" w:cstheme="minorHAnsi"/>
         </w:rPr>
       </w:pPr>
-      <w:bookmarkStart w:id="6" w:name="_Toc183170002"/>
+      <w:bookmarkStart w:id="6" w:name="_Toc183784276"/>
       <w:r>
         <w:rPr>
           <w:rFonts w:asciiTheme="minorHAnsi" w:hAnsiTheme="minorHAnsi" w:cstheme="minorHAnsi"/>
@@ -3109,7 +3217,7 @@
           <w:rFonts w:asciiTheme="minorHAnsi" w:hAnsiTheme="minorHAnsi" w:cstheme="minorHAnsi"/>
         </w:rPr>
       </w:pPr>
-      <w:bookmarkStart w:id="7" w:name="_Toc183170003"/>
+      <w:bookmarkStart w:id="7" w:name="_Toc183784277"/>
       <w:r>
         <w:rPr>
           <w:rFonts w:asciiTheme="minorHAnsi" w:hAnsiTheme="minorHAnsi" w:cstheme="minorHAnsi"/>
@@ -3137,7 +3245,7 @@
           <w:rFonts w:asciiTheme="minorHAnsi" w:hAnsiTheme="minorHAnsi" w:cstheme="minorHAnsi"/>
         </w:rPr>
       </w:pPr>
-      <w:bookmarkStart w:id="8" w:name="_Toc183170004"/>
+      <w:bookmarkStart w:id="8" w:name="_Toc183784278"/>
       <w:r>
         <w:rPr>
           <w:rFonts w:asciiTheme="minorHAnsi" w:hAnsiTheme="minorHAnsi" w:cstheme="minorHAnsi"/>
@@ -3303,7 +3411,7 @@
           <w:rFonts w:asciiTheme="minorHAnsi" w:hAnsiTheme="minorHAnsi" w:cstheme="minorHAnsi"/>
         </w:rPr>
       </w:pPr>
-      <w:bookmarkStart w:id="9" w:name="_Toc183170005"/>
+      <w:bookmarkStart w:id="9" w:name="_Toc183784279"/>
       <w:r>
         <w:rPr>
           <w:rFonts w:asciiTheme="minorHAnsi" w:hAnsiTheme="minorHAnsi" w:cstheme="minorHAnsi"/>
@@ -3368,23 +3476,7 @@
           <w:sz w:val="24"/>
           <w:szCs w:val="24"/>
         </w:rPr>
-        <w:t xml:space="preserve"> research into user </w:t>
-      </w:r>
-      <w:r>
-        <w:rPr>
-          <w:rFonts w:cstheme="minorHAnsi"/>
-          <w:sz w:val="24"/>
-          <w:szCs w:val="24"/>
-        </w:rPr>
-        <w:t>behaviour</w:t>
-      </w:r>
-      <w:r>
-        <w:rPr>
-          <w:rFonts w:cstheme="minorHAnsi"/>
-          <w:sz w:val="24"/>
-          <w:szCs w:val="24"/>
-        </w:rPr>
-        <w:t>,</w:t>
+        <w:t xml:space="preserve"> research into user behaviour,</w:t>
       </w:r>
       <w:r>
         <w:rPr>
@@ -3737,7 +3829,7 @@
           <w:szCs w:val="24"/>
         </w:rPr>
       </w:pPr>
-      <w:bookmarkStart w:id="10" w:name="_Toc183170006"/>
+      <w:bookmarkStart w:id="10" w:name="_Toc183784280"/>
       <w:r>
         <w:rPr>
           <w:rFonts w:asciiTheme="minorHAnsi" w:hAnsiTheme="minorHAnsi" w:cstheme="minorHAnsi"/>
@@ -4433,7 +4525,7 @@
           <w:rFonts w:asciiTheme="minorHAnsi" w:hAnsiTheme="minorHAnsi" w:cstheme="minorHAnsi"/>
         </w:rPr>
       </w:pPr>
-      <w:bookmarkStart w:id="11" w:name="_Toc183170007"/>
+      <w:bookmarkStart w:id="11" w:name="_Toc183784281"/>
       <w:r>
         <w:rPr>
           <w:rFonts w:asciiTheme="minorHAnsi" w:hAnsiTheme="minorHAnsi" w:cstheme="minorHAnsi"/>
@@ -4767,7 +4859,7 @@
           <w:rFonts w:asciiTheme="minorHAnsi" w:hAnsiTheme="minorHAnsi" w:cstheme="minorHAnsi"/>
         </w:rPr>
       </w:pPr>
-      <w:bookmarkStart w:id="12" w:name="_Toc183170008"/>
+      <w:bookmarkStart w:id="12" w:name="_Toc183784282"/>
       <w:r>
         <w:rPr>
           <w:rFonts w:asciiTheme="minorHAnsi" w:hAnsiTheme="minorHAnsi" w:cstheme="minorHAnsi"/>
@@ -5357,7 +5449,7 @@
           <w:rFonts w:asciiTheme="minorHAnsi" w:hAnsiTheme="minorHAnsi" w:cstheme="minorHAnsi"/>
         </w:rPr>
       </w:pPr>
-      <w:bookmarkStart w:id="13" w:name="_Toc183170009"/>
+      <w:bookmarkStart w:id="13" w:name="_Toc183784283"/>
       <w:r>
         <w:rPr>
           <w:rFonts w:asciiTheme="minorHAnsi" w:hAnsiTheme="minorHAnsi" w:cstheme="minorHAnsi"/>
@@ -5371,6 +5463,11 @@
         <w:t xml:space="preserve"> and Findings</w:t>
       </w:r>
       <w:bookmarkEnd w:id="13"/>
+    </w:p>
+    <w:p>
+      <w:r>
+        <w:t>After successfully developing a stable version of the application based on research and general statistics, it is highly important that it meets the user’s approval, and it is accepted by those the platform was designed for. This is why in this chapter one can find the results of several testing sessions performed over the course of the project.</w:t>
+      </w:r>
     </w:p>
     <w:p>
       <w:pPr>
@@ -5379,42 +5476,634 @@
           <w:ilvl w:val="1"/>
           <w:numId w:val="1"/>
         </w:numPr>
-        <w:spacing w:after="160"/>
-        <w:jc w:val="both"/>
-        <w:rPr>
-          <w:rFonts w:asciiTheme="minorHAnsi" w:hAnsiTheme="minorHAnsi" w:cstheme="minorHAnsi"/>
-        </w:rPr>
-      </w:pPr>
-      <w:bookmarkStart w:id="14" w:name="_Toc183170010"/>
-      <w:r>
-        <w:rPr>
-          <w:rFonts w:asciiTheme="minorHAnsi" w:hAnsiTheme="minorHAnsi" w:cstheme="minorHAnsi"/>
-        </w:rPr>
+      </w:pPr>
+      <w:bookmarkStart w:id="14" w:name="_Toc183784284"/>
+      <w:r>
+        <w:t>Session 1</w:t>
+      </w:r>
+      <w:bookmarkEnd w:id="14"/>
+    </w:p>
+    <w:p>
+      <w:pPr>
+        <w:pStyle w:val="Heading3"/>
+      </w:pPr>
+      <w:bookmarkStart w:id="15" w:name="_Toc183784285"/>
+      <w:r>
         <w:t>Results of users’ feedback</w:t>
       </w:r>
-      <w:bookmarkEnd w:id="14"/>
-    </w:p>
-    <w:p>
-      <w:pPr>
-        <w:pStyle w:val="Heading2"/>
+      <w:bookmarkEnd w:id="15"/>
+    </w:p>
+    <w:p>
+      <w:pPr>
+        <w:pStyle w:val="Subtitle"/>
+      </w:pPr>
+      <w:r>
+        <w:t>Participant</w:t>
+      </w:r>
+      <w:r>
+        <w:t xml:space="preserve"> 1: User </w:t>
+      </w:r>
+      <w:r>
+        <w:t xml:space="preserve">acting as </w:t>
+      </w:r>
+      <w:r>
+        <w:t>Caretaker/Manager</w:t>
+      </w:r>
+    </w:p>
+    <w:p>
+      <w:pPr>
+        <w:rPr>
+          <w:b/>
+          <w:bCs/>
+        </w:rPr>
+      </w:pPr>
+      <w:r>
+        <w:rPr>
+          <w:b/>
+          <w:bCs/>
+        </w:rPr>
+        <w:t>Description:</w:t>
+      </w:r>
+    </w:p>
+    <w:p>
+      <w:pPr>
+        <w:pStyle w:val="ListParagraph"/>
         <w:numPr>
-          <w:ilvl w:val="1"/>
-          <w:numId w:val="1"/>
+          <w:ilvl w:val="0"/>
+          <w:numId w:val="20"/>
         </w:numPr>
-        <w:spacing w:after="160"/>
-        <w:jc w:val="both"/>
-        <w:rPr>
-          <w:rFonts w:asciiTheme="minorHAnsi" w:hAnsiTheme="minorHAnsi" w:cstheme="minorHAnsi"/>
-        </w:rPr>
-      </w:pPr>
-      <w:bookmarkStart w:id="15" w:name="_Toc183170011"/>
-      <w:r>
-        <w:rPr>
-          <w:rFonts w:asciiTheme="minorHAnsi" w:hAnsiTheme="minorHAnsi" w:cstheme="minorHAnsi"/>
-        </w:rPr>
-        <w:t>Recommendations</w:t>
-      </w:r>
-      <w:bookmarkEnd w:id="15"/>
+      </w:pPr>
+      <w:r>
+        <w:t>Name: Alexandru Ivan</w:t>
+      </w:r>
+    </w:p>
+    <w:p>
+      <w:pPr>
+        <w:pStyle w:val="ListParagraph"/>
+        <w:numPr>
+          <w:ilvl w:val="0"/>
+          <w:numId w:val="20"/>
+        </w:numPr>
+      </w:pPr>
+      <w:r>
+        <w:t>Age: 2</w:t>
+      </w:r>
+      <w:r>
+        <w:t>1</w:t>
+      </w:r>
+      <w:r>
+        <w:t xml:space="preserve"> years old</w:t>
+      </w:r>
+    </w:p>
+    <w:p>
+      <w:pPr>
+        <w:pStyle w:val="ListParagraph"/>
+        <w:numPr>
+          <w:ilvl w:val="0"/>
+          <w:numId w:val="20"/>
+        </w:numPr>
+      </w:pPr>
+      <w:r>
+        <w:t xml:space="preserve">Profession: </w:t>
+      </w:r>
+      <w:r>
+        <w:t>Student at Fontys ICT</w:t>
+      </w:r>
+    </w:p>
+    <w:p>
+      <w:pPr>
+        <w:pStyle w:val="ListParagraph"/>
+        <w:numPr>
+          <w:ilvl w:val="0"/>
+          <w:numId w:val="20"/>
+        </w:numPr>
+      </w:pPr>
+      <w:r>
+        <w:t>Background: Proficient in technology and</w:t>
+      </w:r>
+      <w:r>
+        <w:t xml:space="preserve"> experienced in </w:t>
+      </w:r>
+      <w:r>
+        <w:t>using web applications for managing tasks.</w:t>
+      </w:r>
+    </w:p>
+    <w:p>
+      <w:pPr>
+        <w:pStyle w:val="ListParagraph"/>
+        <w:numPr>
+          <w:ilvl w:val="0"/>
+          <w:numId w:val="20"/>
+        </w:numPr>
+      </w:pPr>
+      <w:r>
+        <w:t>Relation to target audience: Is familiar with self-promoting services</w:t>
+      </w:r>
+    </w:p>
+    <w:p>
+      <w:pPr>
+        <w:pStyle w:val="ListParagraph"/>
+        <w:numPr>
+          <w:ilvl w:val="0"/>
+          <w:numId w:val="20"/>
+        </w:numPr>
+      </w:pPr>
+      <w:r>
+        <w:t>Purpose of Testing: Evaluated the caretaker and manager features</w:t>
+      </w:r>
+    </w:p>
+    <w:p>
+      <w:pPr>
+        <w:rPr>
+          <w:b/>
+          <w:bCs/>
+        </w:rPr>
+      </w:pPr>
+      <w:r>
+        <w:rPr>
+          <w:b/>
+          <w:bCs/>
+        </w:rPr>
+        <w:t>Positive Aspects:</w:t>
+      </w:r>
+    </w:p>
+    <w:p>
+      <w:pPr>
+        <w:pStyle w:val="ListParagraph"/>
+        <w:numPr>
+          <w:ilvl w:val="0"/>
+          <w:numId w:val="18"/>
+        </w:numPr>
+      </w:pPr>
+      <w:r>
+        <w:t xml:space="preserve">User Interface (UI): The clean layout and intuitive navigation were </w:t>
+      </w:r>
+      <w:r>
+        <w:t>appreciated</w:t>
+      </w:r>
+      <w:r>
+        <w:t>. The</w:t>
+      </w:r>
+      <w:r>
+        <w:t xml:space="preserve"> </w:t>
+      </w:r>
+      <w:r>
+        <w:t xml:space="preserve">user found the green-themed design visually appealing and </w:t>
+      </w:r>
+      <w:r>
+        <w:t>in accordance with the theme of the application</w:t>
+      </w:r>
+      <w:r>
+        <w:t>.</w:t>
+      </w:r>
+    </w:p>
+    <w:p>
+      <w:pPr>
+        <w:pStyle w:val="ListParagraph"/>
+        <w:numPr>
+          <w:ilvl w:val="0"/>
+          <w:numId w:val="18"/>
+        </w:numPr>
+      </w:pPr>
+      <w:r>
+        <w:t>Performance: Loading times for pages, especially the caretaker list and announcement management sections</w:t>
+      </w:r>
+      <w:r>
+        <w:t>, helped understand the time estimations</w:t>
+      </w:r>
+      <w:r>
+        <w:t>.</w:t>
+      </w:r>
+    </w:p>
+    <w:p>
+      <w:pPr>
+        <w:pStyle w:val="ListParagraph"/>
+        <w:numPr>
+          <w:ilvl w:val="0"/>
+          <w:numId w:val="18"/>
+        </w:numPr>
+      </w:pPr>
+      <w:r>
+        <w:t>Features: The ability to manage announcements were straightforward and efficient.</w:t>
+      </w:r>
+    </w:p>
+    <w:p>
+      <w:pPr>
+        <w:rPr>
+          <w:b/>
+          <w:bCs/>
+        </w:rPr>
+      </w:pPr>
+      <w:r>
+        <w:rPr>
+          <w:b/>
+          <w:bCs/>
+        </w:rPr>
+        <w:t>Critical Feedback:</w:t>
+      </w:r>
+    </w:p>
+    <w:p>
+      <w:pPr>
+        <w:pStyle w:val="ListParagraph"/>
+        <w:numPr>
+          <w:ilvl w:val="0"/>
+          <w:numId w:val="19"/>
+        </w:numPr>
+      </w:pPr>
+      <w:r>
+        <w:lastRenderedPageBreak/>
+        <w:t xml:space="preserve">“Lazy” </w:t>
+      </w:r>
+      <w:r>
+        <w:t xml:space="preserve">System: </w:t>
+      </w:r>
+      <w:r>
+        <w:t xml:space="preserve">The user </w:t>
+      </w:r>
+      <w:r>
+        <w:t>would want to know about newly posted announcements while taking care of other tasks, not by constantly navigating to the announcements page to see if there are any updates</w:t>
+      </w:r>
+    </w:p>
+    <w:p>
+      <w:pPr>
+        <w:pStyle w:val="ListParagraph"/>
+        <w:numPr>
+          <w:ilvl w:val="0"/>
+          <w:numId w:val="19"/>
+        </w:numPr>
+      </w:pPr>
+      <w:r>
+        <w:t xml:space="preserve">Onboarding Experience: </w:t>
+      </w:r>
+      <w:r>
+        <w:t>It was not clear for the user what were the responsibilities of a manager, and what can be done via this web application</w:t>
+      </w:r>
+    </w:p>
+    <w:p>
+      <w:pPr>
+        <w:pStyle w:val="Heading3"/>
+      </w:pPr>
+    </w:p>
+    <w:p>
+      <w:pPr>
+        <w:pStyle w:val="Subtitle"/>
+      </w:pPr>
+      <w:r>
+        <w:t xml:space="preserve">Participant </w:t>
+      </w:r>
+      <w:r>
+        <w:t>2</w:t>
+      </w:r>
+      <w:r>
+        <w:t xml:space="preserve">: User acting as </w:t>
+      </w:r>
+      <w:r>
+        <w:t>patient</w:t>
+      </w:r>
+    </w:p>
+    <w:p>
+      <w:pPr>
+        <w:rPr>
+          <w:b/>
+          <w:bCs/>
+        </w:rPr>
+      </w:pPr>
+      <w:r>
+        <w:rPr>
+          <w:b/>
+          <w:bCs/>
+        </w:rPr>
+        <w:t>Description:</w:t>
+      </w:r>
+    </w:p>
+    <w:p>
+      <w:pPr>
+        <w:pStyle w:val="ListParagraph"/>
+        <w:numPr>
+          <w:ilvl w:val="0"/>
+          <w:numId w:val="21"/>
+        </w:numPr>
+      </w:pPr>
+      <w:r>
+        <w:t>Name: Ionica Cristea</w:t>
+      </w:r>
+    </w:p>
+    <w:p>
+      <w:pPr>
+        <w:pStyle w:val="ListParagraph"/>
+        <w:numPr>
+          <w:ilvl w:val="0"/>
+          <w:numId w:val="21"/>
+        </w:numPr>
+      </w:pPr>
+      <w:r>
+        <w:t>Age: 72 years old</w:t>
+      </w:r>
+    </w:p>
+    <w:p>
+      <w:pPr>
+        <w:pStyle w:val="ListParagraph"/>
+        <w:numPr>
+          <w:ilvl w:val="0"/>
+          <w:numId w:val="21"/>
+        </w:numPr>
+      </w:pPr>
+      <w:r>
+        <w:t xml:space="preserve">Background: Retired </w:t>
+      </w:r>
+      <w:r>
+        <w:t>schoolteacher</w:t>
+      </w:r>
+      <w:r>
+        <w:t xml:space="preserve"> living independently with mild mobility issues.</w:t>
+      </w:r>
+    </w:p>
+    <w:p>
+      <w:pPr>
+        <w:pStyle w:val="ListParagraph"/>
+        <w:numPr>
+          <w:ilvl w:val="0"/>
+          <w:numId w:val="21"/>
+        </w:numPr>
+      </w:pPr>
+      <w:r>
+        <w:t xml:space="preserve">Technical Background: Limited experience with technology, primarily uses a </w:t>
+      </w:r>
+      <w:r>
+        <w:t>phone</w:t>
+      </w:r>
+      <w:r>
+        <w:t xml:space="preserve"> for video calls and browsing.</w:t>
+      </w:r>
+    </w:p>
+    <w:p>
+      <w:pPr>
+        <w:pStyle w:val="ListParagraph"/>
+        <w:numPr>
+          <w:ilvl w:val="0"/>
+          <w:numId w:val="21"/>
+        </w:numPr>
+      </w:pPr>
+      <w:r>
+        <w:t>Relation to target audience: Fits the age group, is interested in the services of caretakers, enjoys learning about how to improve her health</w:t>
+      </w:r>
+    </w:p>
+    <w:p>
+      <w:pPr>
+        <w:pStyle w:val="ListParagraph"/>
+        <w:numPr>
+          <w:ilvl w:val="0"/>
+          <w:numId w:val="21"/>
+        </w:numPr>
+      </w:pPr>
+      <w:r>
+        <w:t>Purpose of Testing: Focused on the patient features</w:t>
+      </w:r>
+    </w:p>
+    <w:p>
+      <w:pPr>
+        <w:ind w:left="360"/>
+        <w:rPr>
+          <w:b/>
+          <w:bCs/>
+        </w:rPr>
+      </w:pPr>
+      <w:r>
+        <w:rPr>
+          <w:b/>
+          <w:bCs/>
+        </w:rPr>
+        <w:t>Positive Aspects:</w:t>
+      </w:r>
+    </w:p>
+    <w:p>
+      <w:pPr>
+        <w:pStyle w:val="ListParagraph"/>
+        <w:numPr>
+          <w:ilvl w:val="0"/>
+          <w:numId w:val="22"/>
+        </w:numPr>
+      </w:pPr>
+      <w:r>
+        <w:t>Accessibility: The large fonts and high-contrast colo</w:t>
+      </w:r>
+      <w:r>
+        <w:t>u</w:t>
+      </w:r>
+      <w:r>
+        <w:t>r scheme were highly appreciated. The user found the text easy to read and buttons easy to click.</w:t>
+      </w:r>
+    </w:p>
+    <w:p>
+      <w:pPr>
+        <w:pStyle w:val="ListParagraph"/>
+        <w:numPr>
+          <w:ilvl w:val="0"/>
+          <w:numId w:val="22"/>
+        </w:numPr>
+      </w:pPr>
+      <w:r>
+        <w:t xml:space="preserve">Clarity: Labels and icons were clear and self-explanatory. Actions like announcements were </w:t>
+      </w:r>
+      <w:r>
+        <w:t>easy to identity and perform</w:t>
+      </w:r>
+      <w:r>
+        <w:t>.</w:t>
+      </w:r>
+    </w:p>
+    <w:p>
+      <w:pPr>
+        <w:pStyle w:val="ListParagraph"/>
+        <w:numPr>
+          <w:ilvl w:val="0"/>
+          <w:numId w:val="22"/>
+        </w:numPr>
+      </w:pPr>
+      <w:r>
+        <w:t>Simplicity: The minimalist design helped user</w:t>
+      </w:r>
+      <w:r>
+        <w:t xml:space="preserve"> </w:t>
+      </w:r>
+      <w:r>
+        <w:t>focus on essential tasks without confusion.</w:t>
+      </w:r>
+    </w:p>
+    <w:p>
+      <w:pPr>
+        <w:ind w:left="360"/>
+        <w:rPr>
+          <w:b/>
+          <w:bCs/>
+        </w:rPr>
+      </w:pPr>
+      <w:r>
+        <w:rPr>
+          <w:b/>
+          <w:bCs/>
+        </w:rPr>
+        <w:t>Critical Feedback</w:t>
+      </w:r>
+      <w:r>
+        <w:rPr>
+          <w:b/>
+          <w:bCs/>
+        </w:rPr>
+        <w:t>:</w:t>
+      </w:r>
+    </w:p>
+    <w:p>
+      <w:pPr>
+        <w:pStyle w:val="ListParagraph"/>
+        <w:numPr>
+          <w:ilvl w:val="0"/>
+          <w:numId w:val="23"/>
+        </w:numPr>
+      </w:pPr>
+      <w:r>
+        <w:t xml:space="preserve">Navigation: The fixed navbar covered parts of the screen on smaller devices, making it </w:t>
+      </w:r>
+      <w:r>
+        <w:t>hard</w:t>
+      </w:r>
+      <w:r>
+        <w:t xml:space="preserve"> to view all content.</w:t>
+      </w:r>
+    </w:p>
+    <w:p>
+      <w:pPr>
+        <w:pStyle w:val="ListParagraph"/>
+        <w:numPr>
+          <w:ilvl w:val="0"/>
+          <w:numId w:val="23"/>
+        </w:numPr>
+      </w:pPr>
+      <w:r>
+        <w:t xml:space="preserve">Search Functionality: </w:t>
+      </w:r>
+      <w:r>
+        <w:t>It was hard for the user to find the specialisation of a caretaker</w:t>
+      </w:r>
+    </w:p>
+    <w:p>
+      <w:pPr>
+        <w:pStyle w:val="ListParagraph"/>
+        <w:numPr>
+          <w:ilvl w:val="0"/>
+          <w:numId w:val="23"/>
+        </w:numPr>
+      </w:pPr>
+      <w:r>
+        <w:t>Form Filling: While the forms were simple, the elderly user struggled with dropdown menus due to their small click areas</w:t>
+      </w:r>
+    </w:p>
+    <w:p>
+      <w:pPr>
+        <w:pStyle w:val="ListParagraph"/>
+        <w:numPr>
+          <w:ilvl w:val="0"/>
+          <w:numId w:val="23"/>
+        </w:numPr>
+      </w:pPr>
+      <w:r>
+        <w:t xml:space="preserve">Loading Indicators: Some actions, like </w:t>
+      </w:r>
+      <w:r>
+        <w:t>creating an account</w:t>
+      </w:r>
+      <w:r>
+        <w:t xml:space="preserve">, did not have visible feedback (e.g., a loading spinner), leading to uncertainty about </w:t>
+      </w:r>
+      <w:r>
+        <w:t>the progress state of the action</w:t>
+      </w:r>
+    </w:p>
+    <w:p>
+      <w:pPr>
+        <w:pStyle w:val="Heading3"/>
+      </w:pPr>
+      <w:bookmarkStart w:id="16" w:name="_Toc183784286"/>
+      <w:r>
+        <w:t>Findings and points of improvement</w:t>
+      </w:r>
+      <w:bookmarkEnd w:id="16"/>
+    </w:p>
+    <w:p>
+      <w:r>
+        <w:t>Based on the feedback provided in the first testing session, several improvements have been identified</w:t>
+      </w:r>
+      <w:r>
+        <w:t>, so that the application can provide the best user experience from every perspective: patient, caretaker and manager as well.</w:t>
+      </w:r>
+    </w:p>
+    <w:p>
+      <w:r>
+        <w:t xml:space="preserve">For managers and caretakers, integrating a notification system for new announcements or requests will </w:t>
+      </w:r>
+      <w:r>
+        <w:t>make sure that the new information is seen faster</w:t>
+      </w:r>
+      <w:r>
+        <w:t xml:space="preserve">. A step-by-step onboarding tutorial </w:t>
+      </w:r>
+      <w:r>
+        <w:t>would</w:t>
+      </w:r>
+      <w:r>
+        <w:t xml:space="preserve"> provide first-time users with a smoother introduction to the platform's features. </w:t>
+      </w:r>
+    </w:p>
+    <w:p>
+      <w:r>
+        <w:t xml:space="preserve">For patients, the fixed navbar issue on smaller devices </w:t>
+      </w:r>
+      <w:r>
+        <w:t>can be addressed by adjusting the responsiveness of the design</w:t>
+      </w:r>
+      <w:r>
+        <w:t xml:space="preserve">. </w:t>
+      </w:r>
+      <w:r>
+        <w:t>Introducing</w:t>
+      </w:r>
+      <w:r>
+        <w:t xml:space="preserve"> the search functionality</w:t>
+      </w:r>
+      <w:r>
+        <w:t xml:space="preserve"> to the application (</w:t>
+      </w:r>
+      <w:r>
+        <w:t>includ</w:t>
+      </w:r>
+      <w:r>
+        <w:t>ing</w:t>
+      </w:r>
+      <w:r>
+        <w:t xml:space="preserve"> filters such as caretaker specialization or location</w:t>
+      </w:r>
+      <w:r>
+        <w:t>)</w:t>
+      </w:r>
+      <w:r>
+        <w:t xml:space="preserve"> will make finding suitable caretakers easier</w:t>
+      </w:r>
+      <w:r>
+        <w:t xml:space="preserve">, but at the same time the cards containing the highlighting information of the caretaker should mention the </w:t>
+      </w:r>
+      <w:r>
+        <w:lastRenderedPageBreak/>
+        <w:t>specialisation for avoiding misunderstandings</w:t>
+      </w:r>
+      <w:r>
+        <w:t xml:space="preserve">. </w:t>
+      </w:r>
+      <w:r>
+        <w:t xml:space="preserve">Loading </w:t>
+      </w:r>
+      <w:r>
+        <w:t>indicators will be added to actions like account creation or caretaker requests to provide clear feedback on progress.</w:t>
+      </w:r>
     </w:p>
     <w:p>
       <w:pPr>
@@ -5428,21 +6117,104 @@
           <w:rFonts w:asciiTheme="minorHAnsi" w:hAnsiTheme="minorHAnsi" w:cstheme="minorHAnsi"/>
         </w:rPr>
       </w:pPr>
-      <w:bookmarkStart w:id="16" w:name="_Toc183170012"/>
+      <w:bookmarkStart w:id="17" w:name="_Toc183784287"/>
       <w:r>
         <w:rPr>
           <w:rFonts w:asciiTheme="minorHAnsi" w:hAnsiTheme="minorHAnsi" w:cstheme="minorHAnsi"/>
         </w:rPr>
         <w:t>Conclusion</w:t>
       </w:r>
-      <w:bookmarkEnd w:id="16"/>
-    </w:p>
-    <w:p>
-      <w:pPr>
-        <w:pStyle w:val="Heading1"/>
-        <w:rPr>
-          <w:rFonts w:asciiTheme="minorHAnsi" w:hAnsiTheme="minorHAnsi" w:cstheme="minorHAnsi"/>
-        </w:rPr>
+      <w:bookmarkEnd w:id="17"/>
+    </w:p>
+    <w:p>
+      <w:r>
+        <w:t xml:space="preserve">In conclusion, the </w:t>
+      </w:r>
+      <w:proofErr w:type="spellStart"/>
+      <w:r>
+        <w:rPr>
+          <w:i/>
+          <w:iCs/>
+        </w:rPr>
+        <w:t>CareNest</w:t>
+      </w:r>
+      <w:proofErr w:type="spellEnd"/>
+      <w:r>
+        <w:t xml:space="preserve"> platform demonstrates a foundation of design principles, meeting the needs of its </w:t>
+      </w:r>
+      <w:r>
+        <w:t>users</w:t>
+      </w:r>
+      <w:r>
+        <w:t>. However, the findings from the initial testing session have revealed areas for improvement</w:t>
+      </w:r>
+      <w:r>
+        <w:t>, such as including</w:t>
+      </w:r>
+      <w:r>
+        <w:t xml:space="preserve"> </w:t>
+      </w:r>
+      <w:r>
+        <w:t>a</w:t>
+      </w:r>
+      <w:r>
+        <w:t xml:space="preserve"> notification system, adding onboarding tutorials, and resolving usability issues like navbar responsiveness and form interactions. These refinements will ensure a seamless and enjoyable user experience for all stakeholders, aligning with the mission of </w:t>
+      </w:r>
+      <w:proofErr w:type="spellStart"/>
+      <w:r>
+        <w:rPr>
+          <w:i/>
+          <w:iCs/>
+        </w:rPr>
+        <w:t>CareNest</w:t>
+      </w:r>
+      <w:proofErr w:type="spellEnd"/>
+      <w:r>
+        <w:t xml:space="preserve"> and the values of </w:t>
+      </w:r>
+      <w:r>
+        <w:rPr>
+          <w:i/>
+          <w:iCs/>
+        </w:rPr>
+        <w:t>People for People NGO</w:t>
+      </w:r>
+      <w:r>
+        <w:t xml:space="preserve">. By continually </w:t>
+      </w:r>
+      <w:r>
+        <w:t>asking for</w:t>
+      </w:r>
+      <w:r>
+        <w:t xml:space="preserve"> feedback</w:t>
+      </w:r>
+      <w:r>
+        <w:t>,</w:t>
+      </w:r>
+      <w:r>
+        <w:t xml:space="preserve"> </w:t>
+      </w:r>
+      <w:proofErr w:type="spellStart"/>
+      <w:r>
+        <w:rPr>
+          <w:i/>
+          <w:iCs/>
+        </w:rPr>
+        <w:t>CareNest</w:t>
+      </w:r>
+      <w:proofErr w:type="spellEnd"/>
+      <w:r>
+        <w:t xml:space="preserve"> can </w:t>
+      </w:r>
+      <w:r>
+        <w:t xml:space="preserve">solidify </w:t>
+      </w:r>
+      <w:r>
+        <w:t>its role as a trusted and accessible platform for elderly individuals, caretakers, and managers alike.</w:t>
+      </w:r>
+    </w:p>
+    <w:p>
+      <w:pPr>
         <w:sectPr>
           <w:headerReference w:type="default" r:id="rId12"/>
           <w:pgSz w:w="11906" w:h="16838"/>
@@ -5459,7 +6231,7 @@
           <w:rFonts w:asciiTheme="minorHAnsi" w:hAnsiTheme="minorHAnsi" w:cstheme="minorHAnsi"/>
         </w:rPr>
       </w:pPr>
-      <w:bookmarkStart w:id="17" w:name="_Toc183170013"/>
+      <w:bookmarkStart w:id="18" w:name="_Toc183784288"/>
       <w:r>
         <w:rPr>
           <w:rFonts w:asciiTheme="minorHAnsi" w:hAnsiTheme="minorHAnsi" w:cstheme="minorHAnsi"/>
@@ -5467,7 +6239,7 @@
         <w:lastRenderedPageBreak/>
         <w:t>Appendix</w:t>
       </w:r>
-      <w:bookmarkEnd w:id="17"/>
+      <w:bookmarkEnd w:id="18"/>
     </w:p>
     <w:p>
       <w:pPr>
@@ -5487,6 +6259,7 @@
       <w:r>
         <w:rPr>
           <w:rFonts w:cstheme="minorHAnsi"/>
+          <w:noProof/>
         </w:rPr>
         <w:drawing>
           <wp:inline distT="0" distB="0" distL="0" distR="0" wp14:anchorId="1975DA25" wp14:editId="6AFAC669">
@@ -5555,6 +6328,7 @@
       <w:r>
         <w:rPr>
           <w:rFonts w:cstheme="minorHAnsi"/>
+          <w:noProof/>
         </w:rPr>
         <w:drawing>
           <wp:inline distT="0" distB="0" distL="0" distR="0" wp14:anchorId="5BF6D0DD" wp14:editId="0B8245F4">
@@ -5641,6 +6415,7 @@
       <w:r>
         <w:rPr>
           <w:rFonts w:cstheme="minorHAnsi"/>
+          <w:noProof/>
           <w:sz w:val="24"/>
           <w:szCs w:val="24"/>
         </w:rPr>
@@ -5738,6 +6513,7 @@
       <w:r>
         <w:rPr>
           <w:rFonts w:cstheme="minorHAnsi"/>
+          <w:noProof/>
           <w:sz w:val="24"/>
           <w:szCs w:val="24"/>
         </w:rPr>
@@ -5829,6 +6605,7 @@
       <w:r>
         <w:rPr>
           <w:rFonts w:cstheme="minorHAnsi"/>
+          <w:noProof/>
           <w:sz w:val="24"/>
           <w:szCs w:val="24"/>
         </w:rPr>
@@ -5910,6 +6687,7 @@
       <w:r>
         <w:rPr>
           <w:rFonts w:cstheme="minorHAnsi"/>
+          <w:noProof/>
           <w:sz w:val="24"/>
           <w:szCs w:val="24"/>
         </w:rPr>
@@ -5982,6 +6760,7 @@
       <w:r>
         <w:rPr>
           <w:rFonts w:cstheme="minorHAnsi"/>
+          <w:noProof/>
           <w:sz w:val="24"/>
           <w:szCs w:val="24"/>
         </w:rPr>
@@ -6039,15 +6818,7 @@
           <w:sz w:val="24"/>
           <w:szCs w:val="24"/>
         </w:rPr>
-        <w:t xml:space="preserve">Picture 6. </w:t>
-      </w:r>
-      <w:r>
-        <w:rPr>
-          <w:rFonts w:cstheme="minorHAnsi"/>
-          <w:sz w:val="24"/>
-          <w:szCs w:val="24"/>
-        </w:rPr>
-        <w:t>Actions cancelling</w:t>
+        <w:t>Picture 6. Actions cancelling</w:t>
       </w:r>
     </w:p>
     <w:sectPr>
@@ -6198,12 +6969,6 @@
         <w:lang w:val="en-US"/>
       </w:rPr>
     </w:pPr>
-    <w:r>
-      <w:rPr>
-        <w:lang w:val="en-US"/>
-      </w:rPr>
-      <w:t>References</w:t>
-    </w:r>
   </w:p>
 </w:hdr>
 </file>
@@ -6230,6 +6995,232 @@
 <file path=word/numbering.xml><?xml version="1.0" encoding="utf-8"?>
 <w:numbering xmlns:wpc="http://schemas.microsoft.com/office/word/2010/wordprocessingCanvas" xmlns:cx="http://schemas.microsoft.com/office/drawing/2014/chartex" xmlns:cx1="http://schemas.microsoft.com/office/drawing/2015/9/8/chartex" xmlns:cx2="http://schemas.microsoft.com/office/drawing/2015/10/21/chartex" xmlns:cx3="http://schemas.microsoft.com/office/drawing/2016/5/9/chartex" xmlns:cx4="http://schemas.microsoft.com/office/drawing/2016/5/10/chartex" xmlns:cx5="http://schemas.microsoft.com/office/drawing/2016/5/11/chartex" xmlns:cx6="http://schemas.microsoft.com/office/drawing/2016/5/12/chartex" xmlns:cx7="http://schemas.microsoft.com/office/drawing/2016/5/13/chartex" xmlns:cx8="http://schemas.microsoft.com/office/drawing/2016/5/14/chartex" xmlns:mc="http://schemas.openxmlformats.org/markup-compatibility/2006" xmlns:aink="http://schemas.microsoft.com/office/drawing/2016/ink" xmlns:am3d="http://schemas.microsoft.com/office/drawing/2017/model3d" xmlns:o="urn:schemas-microsoft-com:office:office" xmlns:oel="http://schemas.microsoft.com/office/2019/extlst" xmlns:r="http://schemas.openxmlformats.org/officeDocument/2006/relationships" xmlns:m="http://schemas.openxmlformats.org/officeDocument/2006/math" xmlns:v="urn:schemas-microsoft-com:vml" xmlns:wp14="http://schemas.microsoft.com/office/word/2010/wordprocessingDrawing" xmlns:wp="http://schemas.openxmlformats.org/drawingml/2006/wordprocessingDrawing" xmlns:w10="urn:schemas-microsoft-com:office:word" xmlns:w="http://schemas.openxmlformats.org/wordprocessingml/2006/main" xmlns:w14="http://schemas.microsoft.com/office/word/2010/wordml" xmlns:w15="http://schemas.microsoft.com/office/word/2012/wordml" xmlns:w16cex="http://schemas.microsoft.com/office/word/2018/wordml/cex" xmlns:w16cid="http://schemas.microsoft.com/office/word/2016/wordml/cid" xmlns:w16="http://schemas.microsoft.com/office/word/2018/wordml" xmlns:w16du="http://schemas.microsoft.com/office/word/2023/wordml/word16du" xmlns:w16sdtdh="http://schemas.microsoft.com/office/word/2020/wordml/sdtdatahash" xmlns:w16se="http://schemas.microsoft.com/office/word/2015/wordml/symex" xmlns:wpg="http://schemas.microsoft.com/office/word/2010/wordprocessingGroup" xmlns:wpi="http://schemas.microsoft.com/office/word/2010/wordprocessingInk" xmlns:wne="http://schemas.microsoft.com/office/word/2006/wordml" xmlns:wps="http://schemas.microsoft.com/office/word/2010/wordprocessingShape" mc:Ignorable="w14 w15 w16se w16cid w16 w16cex w16sdtdh w16du wp14">
   <w:abstractNum w:abstractNumId="0" w15:restartNumberingAfterBreak="0">
+    <w:nsid w:val="092D3576"/>
+    <w:multiLevelType w:val="hybridMultilevel"/>
+    <w:tmpl w:val="5968691A"/>
+    <w:lvl w:ilvl="0" w:tplc="10000001">
+      <w:start w:val="1"/>
+      <w:numFmt w:val="bullet"/>
+      <w:lvlText w:val=""/>
+      <w:lvlJc w:val="left"/>
+      <w:pPr>
+        <w:ind w:left="1080" w:hanging="360"/>
+      </w:pPr>
+      <w:rPr>
+        <w:rFonts w:ascii="Symbol" w:hAnsi="Symbol" w:hint="default"/>
+      </w:rPr>
+    </w:lvl>
+    <w:lvl w:ilvl="1" w:tplc="10000003" w:tentative="1">
+      <w:start w:val="1"/>
+      <w:numFmt w:val="bullet"/>
+      <w:lvlText w:val="o"/>
+      <w:lvlJc w:val="left"/>
+      <w:pPr>
+        <w:ind w:left="1800" w:hanging="360"/>
+      </w:pPr>
+      <w:rPr>
+        <w:rFonts w:ascii="Courier New" w:hAnsi="Courier New" w:cs="Courier New" w:hint="default"/>
+      </w:rPr>
+    </w:lvl>
+    <w:lvl w:ilvl="2" w:tplc="10000005" w:tentative="1">
+      <w:start w:val="1"/>
+      <w:numFmt w:val="bullet"/>
+      <w:lvlText w:val=""/>
+      <w:lvlJc w:val="left"/>
+      <w:pPr>
+        <w:ind w:left="2520" w:hanging="360"/>
+      </w:pPr>
+      <w:rPr>
+        <w:rFonts w:ascii="Wingdings" w:hAnsi="Wingdings" w:hint="default"/>
+      </w:rPr>
+    </w:lvl>
+    <w:lvl w:ilvl="3" w:tplc="10000001" w:tentative="1">
+      <w:start w:val="1"/>
+      <w:numFmt w:val="bullet"/>
+      <w:lvlText w:val=""/>
+      <w:lvlJc w:val="left"/>
+      <w:pPr>
+        <w:ind w:left="3240" w:hanging="360"/>
+      </w:pPr>
+      <w:rPr>
+        <w:rFonts w:ascii="Symbol" w:hAnsi="Symbol" w:hint="default"/>
+      </w:rPr>
+    </w:lvl>
+    <w:lvl w:ilvl="4" w:tplc="10000003" w:tentative="1">
+      <w:start w:val="1"/>
+      <w:numFmt w:val="bullet"/>
+      <w:lvlText w:val="o"/>
+      <w:lvlJc w:val="left"/>
+      <w:pPr>
+        <w:ind w:left="3960" w:hanging="360"/>
+      </w:pPr>
+      <w:rPr>
+        <w:rFonts w:ascii="Courier New" w:hAnsi="Courier New" w:cs="Courier New" w:hint="default"/>
+      </w:rPr>
+    </w:lvl>
+    <w:lvl w:ilvl="5" w:tplc="10000005" w:tentative="1">
+      <w:start w:val="1"/>
+      <w:numFmt w:val="bullet"/>
+      <w:lvlText w:val=""/>
+      <w:lvlJc w:val="left"/>
+      <w:pPr>
+        <w:ind w:left="4680" w:hanging="360"/>
+      </w:pPr>
+      <w:rPr>
+        <w:rFonts w:ascii="Wingdings" w:hAnsi="Wingdings" w:hint="default"/>
+      </w:rPr>
+    </w:lvl>
+    <w:lvl w:ilvl="6" w:tplc="10000001" w:tentative="1">
+      <w:start w:val="1"/>
+      <w:numFmt w:val="bullet"/>
+      <w:lvlText w:val=""/>
+      <w:lvlJc w:val="left"/>
+      <w:pPr>
+        <w:ind w:left="5400" w:hanging="360"/>
+      </w:pPr>
+      <w:rPr>
+        <w:rFonts w:ascii="Symbol" w:hAnsi="Symbol" w:hint="default"/>
+      </w:rPr>
+    </w:lvl>
+    <w:lvl w:ilvl="7" w:tplc="10000003" w:tentative="1">
+      <w:start w:val="1"/>
+      <w:numFmt w:val="bullet"/>
+      <w:lvlText w:val="o"/>
+      <w:lvlJc w:val="left"/>
+      <w:pPr>
+        <w:ind w:left="6120" w:hanging="360"/>
+      </w:pPr>
+      <w:rPr>
+        <w:rFonts w:ascii="Courier New" w:hAnsi="Courier New" w:cs="Courier New" w:hint="default"/>
+      </w:rPr>
+    </w:lvl>
+    <w:lvl w:ilvl="8" w:tplc="10000005" w:tentative="1">
+      <w:start w:val="1"/>
+      <w:numFmt w:val="bullet"/>
+      <w:lvlText w:val=""/>
+      <w:lvlJc w:val="left"/>
+      <w:pPr>
+        <w:ind w:left="6840" w:hanging="360"/>
+      </w:pPr>
+      <w:rPr>
+        <w:rFonts w:ascii="Wingdings" w:hAnsi="Wingdings" w:hint="default"/>
+      </w:rPr>
+    </w:lvl>
+  </w:abstractNum>
+  <w:abstractNum w:abstractNumId="1" w15:restartNumberingAfterBreak="0">
+    <w:nsid w:val="0B16042F"/>
+    <w:multiLevelType w:val="hybridMultilevel"/>
+    <w:tmpl w:val="4CB05AF2"/>
+    <w:lvl w:ilvl="0" w:tplc="10000001">
+      <w:start w:val="1"/>
+      <w:numFmt w:val="bullet"/>
+      <w:lvlText w:val=""/>
+      <w:lvlJc w:val="left"/>
+      <w:pPr>
+        <w:ind w:left="720" w:hanging="360"/>
+      </w:pPr>
+      <w:rPr>
+        <w:rFonts w:ascii="Symbol" w:hAnsi="Symbol" w:hint="default"/>
+      </w:rPr>
+    </w:lvl>
+    <w:lvl w:ilvl="1" w:tplc="10000003" w:tentative="1">
+      <w:start w:val="1"/>
+      <w:numFmt w:val="bullet"/>
+      <w:lvlText w:val="o"/>
+      <w:lvlJc w:val="left"/>
+      <w:pPr>
+        <w:ind w:left="1440" w:hanging="360"/>
+      </w:pPr>
+      <w:rPr>
+        <w:rFonts w:ascii="Courier New" w:hAnsi="Courier New" w:cs="Courier New" w:hint="default"/>
+      </w:rPr>
+    </w:lvl>
+    <w:lvl w:ilvl="2" w:tplc="10000005" w:tentative="1">
+      <w:start w:val="1"/>
+      <w:numFmt w:val="bullet"/>
+      <w:lvlText w:val=""/>
+      <w:lvlJc w:val="left"/>
+      <w:pPr>
+        <w:ind w:left="2160" w:hanging="360"/>
+      </w:pPr>
+      <w:rPr>
+        <w:rFonts w:ascii="Wingdings" w:hAnsi="Wingdings" w:hint="default"/>
+      </w:rPr>
+    </w:lvl>
+    <w:lvl w:ilvl="3" w:tplc="10000001" w:tentative="1">
+      <w:start w:val="1"/>
+      <w:numFmt w:val="bullet"/>
+      <w:lvlText w:val=""/>
+      <w:lvlJc w:val="left"/>
+      <w:pPr>
+        <w:ind w:left="2880" w:hanging="360"/>
+      </w:pPr>
+      <w:rPr>
+        <w:rFonts w:ascii="Symbol" w:hAnsi="Symbol" w:hint="default"/>
+      </w:rPr>
+    </w:lvl>
+    <w:lvl w:ilvl="4" w:tplc="10000003" w:tentative="1">
+      <w:start w:val="1"/>
+      <w:numFmt w:val="bullet"/>
+      <w:lvlText w:val="o"/>
+      <w:lvlJc w:val="left"/>
+      <w:pPr>
+        <w:ind w:left="3600" w:hanging="360"/>
+      </w:pPr>
+      <w:rPr>
+        <w:rFonts w:ascii="Courier New" w:hAnsi="Courier New" w:cs="Courier New" w:hint="default"/>
+      </w:rPr>
+    </w:lvl>
+    <w:lvl w:ilvl="5" w:tplc="10000005" w:tentative="1">
+      <w:start w:val="1"/>
+      <w:numFmt w:val="bullet"/>
+      <w:lvlText w:val=""/>
+      <w:lvlJc w:val="left"/>
+      <w:pPr>
+        <w:ind w:left="4320" w:hanging="360"/>
+      </w:pPr>
+      <w:rPr>
+        <w:rFonts w:ascii="Wingdings" w:hAnsi="Wingdings" w:hint="default"/>
+      </w:rPr>
+    </w:lvl>
+    <w:lvl w:ilvl="6" w:tplc="10000001" w:tentative="1">
+      <w:start w:val="1"/>
+      <w:numFmt w:val="bullet"/>
+      <w:lvlText w:val=""/>
+      <w:lvlJc w:val="left"/>
+      <w:pPr>
+        <w:ind w:left="5040" w:hanging="360"/>
+      </w:pPr>
+      <w:rPr>
+        <w:rFonts w:ascii="Symbol" w:hAnsi="Symbol" w:hint="default"/>
+      </w:rPr>
+    </w:lvl>
+    <w:lvl w:ilvl="7" w:tplc="10000003" w:tentative="1">
+      <w:start w:val="1"/>
+      <w:numFmt w:val="bullet"/>
+      <w:lvlText w:val="o"/>
+      <w:lvlJc w:val="left"/>
+      <w:pPr>
+        <w:ind w:left="5760" w:hanging="360"/>
+      </w:pPr>
+      <w:rPr>
+        <w:rFonts w:ascii="Courier New" w:hAnsi="Courier New" w:cs="Courier New" w:hint="default"/>
+      </w:rPr>
+    </w:lvl>
+    <w:lvl w:ilvl="8" w:tplc="10000005" w:tentative="1">
+      <w:start w:val="1"/>
+      <w:numFmt w:val="bullet"/>
+      <w:lvlText w:val=""/>
+      <w:lvlJc w:val="left"/>
+      <w:pPr>
+        <w:ind w:left="6480" w:hanging="360"/>
+      </w:pPr>
+      <w:rPr>
+        <w:rFonts w:ascii="Wingdings" w:hAnsi="Wingdings" w:hint="default"/>
+      </w:rPr>
+    </w:lvl>
+  </w:abstractNum>
+  <w:abstractNum w:abstractNumId="2" w15:restartNumberingAfterBreak="0">
     <w:nsid w:val="14885355"/>
     <w:multiLevelType w:val="hybridMultilevel"/>
     <w:tmpl w:val="33D02354"/>
@@ -6342,7 +7333,7 @@
       </w:rPr>
     </w:lvl>
   </w:abstractNum>
-  <w:abstractNum w:abstractNumId="1" w15:restartNumberingAfterBreak="0">
+  <w:abstractNum w:abstractNumId="3" w15:restartNumberingAfterBreak="0">
     <w:nsid w:val="1B802646"/>
     <w:multiLevelType w:val="multilevel"/>
     <w:tmpl w:val="14A2DA30"/>
@@ -6455,7 +7446,7 @@
       </w:rPr>
     </w:lvl>
   </w:abstractNum>
-  <w:abstractNum w:abstractNumId="2" w15:restartNumberingAfterBreak="0">
+  <w:abstractNum w:abstractNumId="4" w15:restartNumberingAfterBreak="0">
     <w:nsid w:val="1EFD0E9C"/>
     <w:multiLevelType w:val="hybridMultilevel"/>
     <w:tmpl w:val="37F658BC"/>
@@ -6541,7 +7532,120 @@
       </w:pPr>
     </w:lvl>
   </w:abstractNum>
-  <w:abstractNum w:abstractNumId="3" w15:restartNumberingAfterBreak="0">
+  <w:abstractNum w:abstractNumId="5" w15:restartNumberingAfterBreak="0">
+    <w:nsid w:val="2577780F"/>
+    <w:multiLevelType w:val="hybridMultilevel"/>
+    <w:tmpl w:val="56FC85E4"/>
+    <w:lvl w:ilvl="0" w:tplc="10000001">
+      <w:start w:val="1"/>
+      <w:numFmt w:val="bullet"/>
+      <w:lvlText w:val=""/>
+      <w:lvlJc w:val="left"/>
+      <w:pPr>
+        <w:ind w:left="1080" w:hanging="360"/>
+      </w:pPr>
+      <w:rPr>
+        <w:rFonts w:ascii="Symbol" w:hAnsi="Symbol" w:hint="default"/>
+      </w:rPr>
+    </w:lvl>
+    <w:lvl w:ilvl="1" w:tplc="10000003" w:tentative="1">
+      <w:start w:val="1"/>
+      <w:numFmt w:val="bullet"/>
+      <w:lvlText w:val="o"/>
+      <w:lvlJc w:val="left"/>
+      <w:pPr>
+        <w:ind w:left="1800" w:hanging="360"/>
+      </w:pPr>
+      <w:rPr>
+        <w:rFonts w:ascii="Courier New" w:hAnsi="Courier New" w:cs="Courier New" w:hint="default"/>
+      </w:rPr>
+    </w:lvl>
+    <w:lvl w:ilvl="2" w:tplc="10000005" w:tentative="1">
+      <w:start w:val="1"/>
+      <w:numFmt w:val="bullet"/>
+      <w:lvlText w:val=""/>
+      <w:lvlJc w:val="left"/>
+      <w:pPr>
+        <w:ind w:left="2520" w:hanging="360"/>
+      </w:pPr>
+      <w:rPr>
+        <w:rFonts w:ascii="Wingdings" w:hAnsi="Wingdings" w:hint="default"/>
+      </w:rPr>
+    </w:lvl>
+    <w:lvl w:ilvl="3" w:tplc="10000001" w:tentative="1">
+      <w:start w:val="1"/>
+      <w:numFmt w:val="bullet"/>
+      <w:lvlText w:val=""/>
+      <w:lvlJc w:val="left"/>
+      <w:pPr>
+        <w:ind w:left="3240" w:hanging="360"/>
+      </w:pPr>
+      <w:rPr>
+        <w:rFonts w:ascii="Symbol" w:hAnsi="Symbol" w:hint="default"/>
+      </w:rPr>
+    </w:lvl>
+    <w:lvl w:ilvl="4" w:tplc="10000003" w:tentative="1">
+      <w:start w:val="1"/>
+      <w:numFmt w:val="bullet"/>
+      <w:lvlText w:val="o"/>
+      <w:lvlJc w:val="left"/>
+      <w:pPr>
+        <w:ind w:left="3960" w:hanging="360"/>
+      </w:pPr>
+      <w:rPr>
+        <w:rFonts w:ascii="Courier New" w:hAnsi="Courier New" w:cs="Courier New" w:hint="default"/>
+      </w:rPr>
+    </w:lvl>
+    <w:lvl w:ilvl="5" w:tplc="10000005" w:tentative="1">
+      <w:start w:val="1"/>
+      <w:numFmt w:val="bullet"/>
+      <w:lvlText w:val=""/>
+      <w:lvlJc w:val="left"/>
+      <w:pPr>
+        <w:ind w:left="4680" w:hanging="360"/>
+      </w:pPr>
+      <w:rPr>
+        <w:rFonts w:ascii="Wingdings" w:hAnsi="Wingdings" w:hint="default"/>
+      </w:rPr>
+    </w:lvl>
+    <w:lvl w:ilvl="6" w:tplc="10000001" w:tentative="1">
+      <w:start w:val="1"/>
+      <w:numFmt w:val="bullet"/>
+      <w:lvlText w:val=""/>
+      <w:lvlJc w:val="left"/>
+      <w:pPr>
+        <w:ind w:left="5400" w:hanging="360"/>
+      </w:pPr>
+      <w:rPr>
+        <w:rFonts w:ascii="Symbol" w:hAnsi="Symbol" w:hint="default"/>
+      </w:rPr>
+    </w:lvl>
+    <w:lvl w:ilvl="7" w:tplc="10000003" w:tentative="1">
+      <w:start w:val="1"/>
+      <w:numFmt w:val="bullet"/>
+      <w:lvlText w:val="o"/>
+      <w:lvlJc w:val="left"/>
+      <w:pPr>
+        <w:ind w:left="6120" w:hanging="360"/>
+      </w:pPr>
+      <w:rPr>
+        <w:rFonts w:ascii="Courier New" w:hAnsi="Courier New" w:cs="Courier New" w:hint="default"/>
+      </w:rPr>
+    </w:lvl>
+    <w:lvl w:ilvl="8" w:tplc="10000005" w:tentative="1">
+      <w:start w:val="1"/>
+      <w:numFmt w:val="bullet"/>
+      <w:lvlText w:val=""/>
+      <w:lvlJc w:val="left"/>
+      <w:pPr>
+        <w:ind w:left="6840" w:hanging="360"/>
+      </w:pPr>
+      <w:rPr>
+        <w:rFonts w:ascii="Wingdings" w:hAnsi="Wingdings" w:hint="default"/>
+      </w:rPr>
+    </w:lvl>
+  </w:abstractNum>
+  <w:abstractNum w:abstractNumId="6" w15:restartNumberingAfterBreak="0">
     <w:nsid w:val="2CEE5E81"/>
     <w:multiLevelType w:val="multilevel"/>
     <w:tmpl w:val="75802836"/>
@@ -6690,7 +7794,7 @@
       </w:rPr>
     </w:lvl>
   </w:abstractNum>
-  <w:abstractNum w:abstractNumId="4" w15:restartNumberingAfterBreak="0">
+  <w:abstractNum w:abstractNumId="7" w15:restartNumberingAfterBreak="0">
     <w:nsid w:val="32873257"/>
     <w:multiLevelType w:val="hybridMultilevel"/>
     <w:tmpl w:val="E46E056E"/>
@@ -6803,7 +7907,7 @@
       </w:rPr>
     </w:lvl>
   </w:abstractNum>
-  <w:abstractNum w:abstractNumId="5" w15:restartNumberingAfterBreak="0">
+  <w:abstractNum w:abstractNumId="8" w15:restartNumberingAfterBreak="0">
     <w:nsid w:val="4C6A413A"/>
     <w:multiLevelType w:val="hybridMultilevel"/>
     <w:tmpl w:val="38C2C67A"/>
@@ -6916,7 +8020,7 @@
       </w:rPr>
     </w:lvl>
   </w:abstractNum>
-  <w:abstractNum w:abstractNumId="6" w15:restartNumberingAfterBreak="0">
+  <w:abstractNum w:abstractNumId="9" w15:restartNumberingAfterBreak="0">
     <w:nsid w:val="4D993691"/>
     <w:multiLevelType w:val="hybridMultilevel"/>
     <w:tmpl w:val="53960EA8"/>
@@ -7029,7 +8133,7 @@
       </w:rPr>
     </w:lvl>
   </w:abstractNum>
-  <w:abstractNum w:abstractNumId="7" w15:restartNumberingAfterBreak="0">
+  <w:abstractNum w:abstractNumId="10" w15:restartNumberingAfterBreak="0">
     <w:nsid w:val="4F966723"/>
     <w:multiLevelType w:val="hybridMultilevel"/>
     <w:tmpl w:val="ED1CFE1E"/>
@@ -7142,7 +8246,120 @@
       </w:rPr>
     </w:lvl>
   </w:abstractNum>
-  <w:abstractNum w:abstractNumId="8" w15:restartNumberingAfterBreak="0">
+  <w:abstractNum w:abstractNumId="11" w15:restartNumberingAfterBreak="0">
+    <w:nsid w:val="52DB6518"/>
+    <w:multiLevelType w:val="hybridMultilevel"/>
+    <w:tmpl w:val="22964EE6"/>
+    <w:lvl w:ilvl="0" w:tplc="10000001">
+      <w:start w:val="1"/>
+      <w:numFmt w:val="bullet"/>
+      <w:lvlText w:val=""/>
+      <w:lvlJc w:val="left"/>
+      <w:pPr>
+        <w:ind w:left="720" w:hanging="360"/>
+      </w:pPr>
+      <w:rPr>
+        <w:rFonts w:ascii="Symbol" w:hAnsi="Symbol" w:hint="default"/>
+      </w:rPr>
+    </w:lvl>
+    <w:lvl w:ilvl="1" w:tplc="10000003" w:tentative="1">
+      <w:start w:val="1"/>
+      <w:numFmt w:val="bullet"/>
+      <w:lvlText w:val="o"/>
+      <w:lvlJc w:val="left"/>
+      <w:pPr>
+        <w:ind w:left="1440" w:hanging="360"/>
+      </w:pPr>
+      <w:rPr>
+        <w:rFonts w:ascii="Courier New" w:hAnsi="Courier New" w:cs="Courier New" w:hint="default"/>
+      </w:rPr>
+    </w:lvl>
+    <w:lvl w:ilvl="2" w:tplc="10000005" w:tentative="1">
+      <w:start w:val="1"/>
+      <w:numFmt w:val="bullet"/>
+      <w:lvlText w:val=""/>
+      <w:lvlJc w:val="left"/>
+      <w:pPr>
+        <w:ind w:left="2160" w:hanging="360"/>
+      </w:pPr>
+      <w:rPr>
+        <w:rFonts w:ascii="Wingdings" w:hAnsi="Wingdings" w:hint="default"/>
+      </w:rPr>
+    </w:lvl>
+    <w:lvl w:ilvl="3" w:tplc="10000001" w:tentative="1">
+      <w:start w:val="1"/>
+      <w:numFmt w:val="bullet"/>
+      <w:lvlText w:val=""/>
+      <w:lvlJc w:val="left"/>
+      <w:pPr>
+        <w:ind w:left="2880" w:hanging="360"/>
+      </w:pPr>
+      <w:rPr>
+        <w:rFonts w:ascii="Symbol" w:hAnsi="Symbol" w:hint="default"/>
+      </w:rPr>
+    </w:lvl>
+    <w:lvl w:ilvl="4" w:tplc="10000003" w:tentative="1">
+      <w:start w:val="1"/>
+      <w:numFmt w:val="bullet"/>
+      <w:lvlText w:val="o"/>
+      <w:lvlJc w:val="left"/>
+      <w:pPr>
+        <w:ind w:left="3600" w:hanging="360"/>
+      </w:pPr>
+      <w:rPr>
+        <w:rFonts w:ascii="Courier New" w:hAnsi="Courier New" w:cs="Courier New" w:hint="default"/>
+      </w:rPr>
+    </w:lvl>
+    <w:lvl w:ilvl="5" w:tplc="10000005" w:tentative="1">
+      <w:start w:val="1"/>
+      <w:numFmt w:val="bullet"/>
+      <w:lvlText w:val=""/>
+      <w:lvlJc w:val="left"/>
+      <w:pPr>
+        <w:ind w:left="4320" w:hanging="360"/>
+      </w:pPr>
+      <w:rPr>
+        <w:rFonts w:ascii="Wingdings" w:hAnsi="Wingdings" w:hint="default"/>
+      </w:rPr>
+    </w:lvl>
+    <w:lvl w:ilvl="6" w:tplc="10000001" w:tentative="1">
+      <w:start w:val="1"/>
+      <w:numFmt w:val="bullet"/>
+      <w:lvlText w:val=""/>
+      <w:lvlJc w:val="left"/>
+      <w:pPr>
+        <w:ind w:left="5040" w:hanging="360"/>
+      </w:pPr>
+      <w:rPr>
+        <w:rFonts w:ascii="Symbol" w:hAnsi="Symbol" w:hint="default"/>
+      </w:rPr>
+    </w:lvl>
+    <w:lvl w:ilvl="7" w:tplc="10000003" w:tentative="1">
+      <w:start w:val="1"/>
+      <w:numFmt w:val="bullet"/>
+      <w:lvlText w:val="o"/>
+      <w:lvlJc w:val="left"/>
+      <w:pPr>
+        <w:ind w:left="5760" w:hanging="360"/>
+      </w:pPr>
+      <w:rPr>
+        <w:rFonts w:ascii="Courier New" w:hAnsi="Courier New" w:cs="Courier New" w:hint="default"/>
+      </w:rPr>
+    </w:lvl>
+    <w:lvl w:ilvl="8" w:tplc="10000005" w:tentative="1">
+      <w:start w:val="1"/>
+      <w:numFmt w:val="bullet"/>
+      <w:lvlText w:val=""/>
+      <w:lvlJc w:val="left"/>
+      <w:pPr>
+        <w:ind w:left="6480" w:hanging="360"/>
+      </w:pPr>
+      <w:rPr>
+        <w:rFonts w:ascii="Wingdings" w:hAnsi="Wingdings" w:hint="default"/>
+      </w:rPr>
+    </w:lvl>
+  </w:abstractNum>
+  <w:abstractNum w:abstractNumId="12" w15:restartNumberingAfterBreak="0">
     <w:nsid w:val="55927D3D"/>
     <w:multiLevelType w:val="multilevel"/>
     <w:tmpl w:val="4FCE02E6"/>
@@ -7263,7 +8480,120 @@
       </w:rPr>
     </w:lvl>
   </w:abstractNum>
-  <w:abstractNum w:abstractNumId="9" w15:restartNumberingAfterBreak="0">
+  <w:abstractNum w:abstractNumId="13" w15:restartNumberingAfterBreak="0">
+    <w:nsid w:val="57FC317F"/>
+    <w:multiLevelType w:val="hybridMultilevel"/>
+    <w:tmpl w:val="2D5EDFC4"/>
+    <w:lvl w:ilvl="0" w:tplc="10000001">
+      <w:start w:val="1"/>
+      <w:numFmt w:val="bullet"/>
+      <w:lvlText w:val=""/>
+      <w:lvlJc w:val="left"/>
+      <w:pPr>
+        <w:ind w:left="720" w:hanging="360"/>
+      </w:pPr>
+      <w:rPr>
+        <w:rFonts w:ascii="Symbol" w:hAnsi="Symbol" w:hint="default"/>
+      </w:rPr>
+    </w:lvl>
+    <w:lvl w:ilvl="1" w:tplc="10000003" w:tentative="1">
+      <w:start w:val="1"/>
+      <w:numFmt w:val="bullet"/>
+      <w:lvlText w:val="o"/>
+      <w:lvlJc w:val="left"/>
+      <w:pPr>
+        <w:ind w:left="1440" w:hanging="360"/>
+      </w:pPr>
+      <w:rPr>
+        <w:rFonts w:ascii="Courier New" w:hAnsi="Courier New" w:cs="Courier New" w:hint="default"/>
+      </w:rPr>
+    </w:lvl>
+    <w:lvl w:ilvl="2" w:tplc="10000005" w:tentative="1">
+      <w:start w:val="1"/>
+      <w:numFmt w:val="bullet"/>
+      <w:lvlText w:val=""/>
+      <w:lvlJc w:val="left"/>
+      <w:pPr>
+        <w:ind w:left="2160" w:hanging="360"/>
+      </w:pPr>
+      <w:rPr>
+        <w:rFonts w:ascii="Wingdings" w:hAnsi="Wingdings" w:hint="default"/>
+      </w:rPr>
+    </w:lvl>
+    <w:lvl w:ilvl="3" w:tplc="10000001" w:tentative="1">
+      <w:start w:val="1"/>
+      <w:numFmt w:val="bullet"/>
+      <w:lvlText w:val=""/>
+      <w:lvlJc w:val="left"/>
+      <w:pPr>
+        <w:ind w:left="2880" w:hanging="360"/>
+      </w:pPr>
+      <w:rPr>
+        <w:rFonts w:ascii="Symbol" w:hAnsi="Symbol" w:hint="default"/>
+      </w:rPr>
+    </w:lvl>
+    <w:lvl w:ilvl="4" w:tplc="10000003" w:tentative="1">
+      <w:start w:val="1"/>
+      <w:numFmt w:val="bullet"/>
+      <w:lvlText w:val="o"/>
+      <w:lvlJc w:val="left"/>
+      <w:pPr>
+        <w:ind w:left="3600" w:hanging="360"/>
+      </w:pPr>
+      <w:rPr>
+        <w:rFonts w:ascii="Courier New" w:hAnsi="Courier New" w:cs="Courier New" w:hint="default"/>
+      </w:rPr>
+    </w:lvl>
+    <w:lvl w:ilvl="5" w:tplc="10000005" w:tentative="1">
+      <w:start w:val="1"/>
+      <w:numFmt w:val="bullet"/>
+      <w:lvlText w:val=""/>
+      <w:lvlJc w:val="left"/>
+      <w:pPr>
+        <w:ind w:left="4320" w:hanging="360"/>
+      </w:pPr>
+      <w:rPr>
+        <w:rFonts w:ascii="Wingdings" w:hAnsi="Wingdings" w:hint="default"/>
+      </w:rPr>
+    </w:lvl>
+    <w:lvl w:ilvl="6" w:tplc="10000001" w:tentative="1">
+      <w:start w:val="1"/>
+      <w:numFmt w:val="bullet"/>
+      <w:lvlText w:val=""/>
+      <w:lvlJc w:val="left"/>
+      <w:pPr>
+        <w:ind w:left="5040" w:hanging="360"/>
+      </w:pPr>
+      <w:rPr>
+        <w:rFonts w:ascii="Symbol" w:hAnsi="Symbol" w:hint="default"/>
+      </w:rPr>
+    </w:lvl>
+    <w:lvl w:ilvl="7" w:tplc="10000003" w:tentative="1">
+      <w:start w:val="1"/>
+      <w:numFmt w:val="bullet"/>
+      <w:lvlText w:val="o"/>
+      <w:lvlJc w:val="left"/>
+      <w:pPr>
+        <w:ind w:left="5760" w:hanging="360"/>
+      </w:pPr>
+      <w:rPr>
+        <w:rFonts w:ascii="Courier New" w:hAnsi="Courier New" w:cs="Courier New" w:hint="default"/>
+      </w:rPr>
+    </w:lvl>
+    <w:lvl w:ilvl="8" w:tplc="10000005" w:tentative="1">
+      <w:start w:val="1"/>
+      <w:numFmt w:val="bullet"/>
+      <w:lvlText w:val=""/>
+      <w:lvlJc w:val="left"/>
+      <w:pPr>
+        <w:ind w:left="6480" w:hanging="360"/>
+      </w:pPr>
+      <w:rPr>
+        <w:rFonts w:ascii="Wingdings" w:hAnsi="Wingdings" w:hint="default"/>
+      </w:rPr>
+    </w:lvl>
+  </w:abstractNum>
+  <w:abstractNum w:abstractNumId="14" w15:restartNumberingAfterBreak="0">
     <w:nsid w:val="58F90CED"/>
     <w:multiLevelType w:val="hybridMultilevel"/>
     <w:tmpl w:val="4AA40100"/>
@@ -7376,7 +8706,120 @@
       </w:rPr>
     </w:lvl>
   </w:abstractNum>
-  <w:abstractNum w:abstractNumId="10" w15:restartNumberingAfterBreak="0">
+  <w:abstractNum w:abstractNumId="15" w15:restartNumberingAfterBreak="0">
+    <w:nsid w:val="59240C30"/>
+    <w:multiLevelType w:val="hybridMultilevel"/>
+    <w:tmpl w:val="6EC4C7CE"/>
+    <w:lvl w:ilvl="0" w:tplc="10000001">
+      <w:start w:val="1"/>
+      <w:numFmt w:val="bullet"/>
+      <w:lvlText w:val=""/>
+      <w:lvlJc w:val="left"/>
+      <w:pPr>
+        <w:ind w:left="720" w:hanging="360"/>
+      </w:pPr>
+      <w:rPr>
+        <w:rFonts w:ascii="Symbol" w:hAnsi="Symbol" w:hint="default"/>
+      </w:rPr>
+    </w:lvl>
+    <w:lvl w:ilvl="1" w:tplc="10000003" w:tentative="1">
+      <w:start w:val="1"/>
+      <w:numFmt w:val="bullet"/>
+      <w:lvlText w:val="o"/>
+      <w:lvlJc w:val="left"/>
+      <w:pPr>
+        <w:ind w:left="1440" w:hanging="360"/>
+      </w:pPr>
+      <w:rPr>
+        <w:rFonts w:ascii="Courier New" w:hAnsi="Courier New" w:cs="Courier New" w:hint="default"/>
+      </w:rPr>
+    </w:lvl>
+    <w:lvl w:ilvl="2" w:tplc="10000005" w:tentative="1">
+      <w:start w:val="1"/>
+      <w:numFmt w:val="bullet"/>
+      <w:lvlText w:val=""/>
+      <w:lvlJc w:val="left"/>
+      <w:pPr>
+        <w:ind w:left="2160" w:hanging="360"/>
+      </w:pPr>
+      <w:rPr>
+        <w:rFonts w:ascii="Wingdings" w:hAnsi="Wingdings" w:hint="default"/>
+      </w:rPr>
+    </w:lvl>
+    <w:lvl w:ilvl="3" w:tplc="10000001" w:tentative="1">
+      <w:start w:val="1"/>
+      <w:numFmt w:val="bullet"/>
+      <w:lvlText w:val=""/>
+      <w:lvlJc w:val="left"/>
+      <w:pPr>
+        <w:ind w:left="2880" w:hanging="360"/>
+      </w:pPr>
+      <w:rPr>
+        <w:rFonts w:ascii="Symbol" w:hAnsi="Symbol" w:hint="default"/>
+      </w:rPr>
+    </w:lvl>
+    <w:lvl w:ilvl="4" w:tplc="10000003" w:tentative="1">
+      <w:start w:val="1"/>
+      <w:numFmt w:val="bullet"/>
+      <w:lvlText w:val="o"/>
+      <w:lvlJc w:val="left"/>
+      <w:pPr>
+        <w:ind w:left="3600" w:hanging="360"/>
+      </w:pPr>
+      <w:rPr>
+        <w:rFonts w:ascii="Courier New" w:hAnsi="Courier New" w:cs="Courier New" w:hint="default"/>
+      </w:rPr>
+    </w:lvl>
+    <w:lvl w:ilvl="5" w:tplc="10000005" w:tentative="1">
+      <w:start w:val="1"/>
+      <w:numFmt w:val="bullet"/>
+      <w:lvlText w:val=""/>
+      <w:lvlJc w:val="left"/>
+      <w:pPr>
+        <w:ind w:left="4320" w:hanging="360"/>
+      </w:pPr>
+      <w:rPr>
+        <w:rFonts w:ascii="Wingdings" w:hAnsi="Wingdings" w:hint="default"/>
+      </w:rPr>
+    </w:lvl>
+    <w:lvl w:ilvl="6" w:tplc="10000001" w:tentative="1">
+      <w:start w:val="1"/>
+      <w:numFmt w:val="bullet"/>
+      <w:lvlText w:val=""/>
+      <w:lvlJc w:val="left"/>
+      <w:pPr>
+        <w:ind w:left="5040" w:hanging="360"/>
+      </w:pPr>
+      <w:rPr>
+        <w:rFonts w:ascii="Symbol" w:hAnsi="Symbol" w:hint="default"/>
+      </w:rPr>
+    </w:lvl>
+    <w:lvl w:ilvl="7" w:tplc="10000003" w:tentative="1">
+      <w:start w:val="1"/>
+      <w:numFmt w:val="bullet"/>
+      <w:lvlText w:val="o"/>
+      <w:lvlJc w:val="left"/>
+      <w:pPr>
+        <w:ind w:left="5760" w:hanging="360"/>
+      </w:pPr>
+      <w:rPr>
+        <w:rFonts w:ascii="Courier New" w:hAnsi="Courier New" w:cs="Courier New" w:hint="default"/>
+      </w:rPr>
+    </w:lvl>
+    <w:lvl w:ilvl="8" w:tplc="10000005" w:tentative="1">
+      <w:start w:val="1"/>
+      <w:numFmt w:val="bullet"/>
+      <w:lvlText w:val=""/>
+      <w:lvlJc w:val="left"/>
+      <w:pPr>
+        <w:ind w:left="6480" w:hanging="360"/>
+      </w:pPr>
+      <w:rPr>
+        <w:rFonts w:ascii="Wingdings" w:hAnsi="Wingdings" w:hint="default"/>
+      </w:rPr>
+    </w:lvl>
+  </w:abstractNum>
+  <w:abstractNum w:abstractNumId="16" w15:restartNumberingAfterBreak="0">
     <w:nsid w:val="5E6C1E82"/>
     <w:multiLevelType w:val="hybridMultilevel"/>
     <w:tmpl w:val="2A044EBE"/>
@@ -7489,7 +8932,7 @@
       </w:rPr>
     </w:lvl>
   </w:abstractNum>
-  <w:abstractNum w:abstractNumId="11" w15:restartNumberingAfterBreak="0">
+  <w:abstractNum w:abstractNumId="17" w15:restartNumberingAfterBreak="0">
     <w:nsid w:val="642B0291"/>
     <w:multiLevelType w:val="hybridMultilevel"/>
     <w:tmpl w:val="4B182E06"/>
@@ -7602,7 +9045,7 @@
       </w:rPr>
     </w:lvl>
   </w:abstractNum>
-  <w:abstractNum w:abstractNumId="12" w15:restartNumberingAfterBreak="0">
+  <w:abstractNum w:abstractNumId="18" w15:restartNumberingAfterBreak="0">
     <w:nsid w:val="6AAA4DAE"/>
     <w:multiLevelType w:val="hybridMultilevel"/>
     <w:tmpl w:val="1C507B78"/>
@@ -7715,7 +9158,7 @@
       </w:rPr>
     </w:lvl>
   </w:abstractNum>
-  <w:abstractNum w:abstractNumId="13" w15:restartNumberingAfterBreak="0">
+  <w:abstractNum w:abstractNumId="19" w15:restartNumberingAfterBreak="0">
     <w:nsid w:val="6E88353C"/>
     <w:multiLevelType w:val="hybridMultilevel"/>
     <w:tmpl w:val="F682934A"/>
@@ -7828,7 +9271,7 @@
       </w:rPr>
     </w:lvl>
   </w:abstractNum>
-  <w:abstractNum w:abstractNumId="14" w15:restartNumberingAfterBreak="0">
+  <w:abstractNum w:abstractNumId="20" w15:restartNumberingAfterBreak="0">
     <w:nsid w:val="6F5C6D8A"/>
     <w:multiLevelType w:val="hybridMultilevel"/>
     <w:tmpl w:val="0A5E1778"/>
@@ -7941,7 +9384,7 @@
       </w:rPr>
     </w:lvl>
   </w:abstractNum>
-  <w:abstractNum w:abstractNumId="15" w15:restartNumberingAfterBreak="0">
+  <w:abstractNum w:abstractNumId="21" w15:restartNumberingAfterBreak="0">
     <w:nsid w:val="722A09A9"/>
     <w:multiLevelType w:val="hybridMultilevel"/>
     <w:tmpl w:val="8318D266"/>
@@ -8054,7 +9497,7 @@
       </w:rPr>
     </w:lvl>
   </w:abstractNum>
-  <w:abstractNum w:abstractNumId="16" w15:restartNumberingAfterBreak="0">
+  <w:abstractNum w:abstractNumId="22" w15:restartNumberingAfterBreak="0">
     <w:nsid w:val="7B8A329D"/>
     <w:multiLevelType w:val="hybridMultilevel"/>
     <w:tmpl w:val="867246C4"/>
@@ -8168,55 +9611,73 @@
     </w:lvl>
   </w:abstractNum>
   <w:num w:numId="1" w16cid:durableId="1853951271">
+    <w:abstractNumId w:val="12"/>
+  </w:num>
+  <w:num w:numId="2" w16cid:durableId="2021003076">
+    <w:abstractNumId w:val="3"/>
+  </w:num>
+  <w:num w:numId="3" w16cid:durableId="1533305537">
+    <w:abstractNumId w:val="9"/>
+  </w:num>
+  <w:num w:numId="4" w16cid:durableId="715394531">
+    <w:abstractNumId w:val="17"/>
+  </w:num>
+  <w:num w:numId="5" w16cid:durableId="1310480940">
+    <w:abstractNumId w:val="4"/>
+  </w:num>
+  <w:num w:numId="6" w16cid:durableId="1312829578">
+    <w:abstractNumId w:val="14"/>
+  </w:num>
+  <w:num w:numId="7" w16cid:durableId="164517195">
+    <w:abstractNumId w:val="21"/>
+  </w:num>
+  <w:num w:numId="8" w16cid:durableId="1385635904">
+    <w:abstractNumId w:val="16"/>
+  </w:num>
+  <w:num w:numId="9" w16cid:durableId="961494739">
+    <w:abstractNumId w:val="20"/>
+  </w:num>
+  <w:num w:numId="10" w16cid:durableId="1508977041">
+    <w:abstractNumId w:val="18"/>
+  </w:num>
+  <w:num w:numId="11" w16cid:durableId="1196163323">
     <w:abstractNumId w:val="8"/>
   </w:num>
-  <w:num w:numId="2" w16cid:durableId="2021003076">
+  <w:num w:numId="12" w16cid:durableId="132597548">
+    <w:abstractNumId w:val="7"/>
+  </w:num>
+  <w:num w:numId="13" w16cid:durableId="328673578">
+    <w:abstractNumId w:val="22"/>
+  </w:num>
+  <w:num w:numId="14" w16cid:durableId="296684863">
+    <w:abstractNumId w:val="10"/>
+  </w:num>
+  <w:num w:numId="15" w16cid:durableId="1258371321">
+    <w:abstractNumId w:val="19"/>
+  </w:num>
+  <w:num w:numId="16" w16cid:durableId="1460684634">
+    <w:abstractNumId w:val="2"/>
+  </w:num>
+  <w:num w:numId="17" w16cid:durableId="194656676">
+    <w:abstractNumId w:val="6"/>
+  </w:num>
+  <w:num w:numId="18" w16cid:durableId="963537990">
     <w:abstractNumId w:val="1"/>
   </w:num>
-  <w:num w:numId="3" w16cid:durableId="1533305537">
-    <w:abstractNumId w:val="6"/>
+  <w:num w:numId="19" w16cid:durableId="313416838">
+    <w:abstractNumId w:val="15"/>
   </w:num>
-  <w:num w:numId="4" w16cid:durableId="715394531">
+  <w:num w:numId="20" w16cid:durableId="1599216273">
     <w:abstractNumId w:val="11"/>
   </w:num>
-  <w:num w:numId="5" w16cid:durableId="1310480940">
-    <w:abstractNumId w:val="2"/>
+  <w:num w:numId="21" w16cid:durableId="426076409">
+    <w:abstractNumId w:val="13"/>
   </w:num>
-  <w:num w:numId="6" w16cid:durableId="1312829578">
-    <w:abstractNumId w:val="9"/>
-  </w:num>
-  <w:num w:numId="7" w16cid:durableId="164517195">
-    <w:abstractNumId w:val="15"/>
-  </w:num>
-  <w:num w:numId="8" w16cid:durableId="1385635904">
-    <w:abstractNumId w:val="10"/>
-  </w:num>
-  <w:num w:numId="9" w16cid:durableId="961494739">
-    <w:abstractNumId w:val="14"/>
-  </w:num>
-  <w:num w:numId="10" w16cid:durableId="1508977041">
-    <w:abstractNumId w:val="12"/>
-  </w:num>
-  <w:num w:numId="11" w16cid:durableId="1196163323">
+  <w:num w:numId="22" w16cid:durableId="148401066">
     <w:abstractNumId w:val="5"/>
   </w:num>
-  <w:num w:numId="12" w16cid:durableId="132597548">
-    <w:abstractNumId w:val="4"/>
-  </w:num>
-  <w:num w:numId="13" w16cid:durableId="328673578">
-    <w:abstractNumId w:val="16"/>
-  </w:num>
-  <w:num w:numId="14" w16cid:durableId="296684863">
-    <w:abstractNumId w:val="7"/>
-  </w:num>
-  <w:num w:numId="15" w16cid:durableId="1258371321">
-    <w:abstractNumId w:val="13"/>
-  </w:num>
-  <w:num w:numId="16" w16cid:durableId="1460684634">
+  <w:num w:numId="23" w16cid:durableId="1562056751">
     <w:abstractNumId w:val="0"/>
-  </w:num>
-  <w:num w:numId="17" w16cid:durableId="194656676">
-    <w:abstractNumId w:val="3"/>
   </w:num>
 </w:numbering>
 </file>
@@ -8691,9 +10152,33 @@
       <w:szCs w:val="24"/>
     </w:rPr>
   </w:style>
+  <w:style w:type="paragraph" w:styleId="Heading4">
+    <w:name w:val="heading 4"/>
+    <w:basedOn w:val="Normal"/>
+    <w:next w:val="Normal"/>
+    <w:link w:val="Heading4Char"/>
+    <w:uiPriority w:val="9"/>
+    <w:semiHidden/>
+    <w:unhideWhenUsed/>
+    <w:qFormat/>
+    <w:rsid w:val="00C333D9"/>
+    <w:pPr>
+      <w:keepNext/>
+      <w:keepLines/>
+      <w:spacing w:before="40" w:after="0"/>
+      <w:outlineLvl w:val="3"/>
+    </w:pPr>
+    <w:rPr>
+      <w:rFonts w:asciiTheme="majorHAnsi" w:eastAsiaTheme="majorEastAsia" w:hAnsiTheme="majorHAnsi" w:cstheme="majorBidi"/>
+      <w:i/>
+      <w:iCs/>
+      <w:color w:val="2F5496" w:themeColor="accent1" w:themeShade="BF"/>
+    </w:rPr>
+  </w:style>
   <w:style w:type="character" w:default="1" w:styleId="DefaultParagraphFont">
     <w:name w:val="Default Paragraph Font"/>
     <w:uiPriority w:val="1"/>
+    <w:semiHidden/>
     <w:unhideWhenUsed/>
   </w:style>
   <w:style w:type="table" w:default="1" w:styleId="TableNormal">
@@ -8982,6 +10467,53 @@
       <w:szCs w:val="20"/>
       <w:lang w:val="nl-NL"/>
       <w14:ligatures w14:val="none"/>
+    </w:rPr>
+  </w:style>
+  <w:style w:type="paragraph" w:styleId="Subtitle">
+    <w:name w:val="Subtitle"/>
+    <w:basedOn w:val="Normal"/>
+    <w:next w:val="Normal"/>
+    <w:link w:val="SubtitleChar"/>
+    <w:uiPriority w:val="11"/>
+    <w:qFormat/>
+    <w:rsid w:val="004C0FD5"/>
+    <w:pPr>
+      <w:numPr>
+        <w:ilvl w:val="1"/>
+      </w:numPr>
+    </w:pPr>
+    <w:rPr>
+      <w:rFonts w:eastAsiaTheme="minorEastAsia"/>
+      <w:color w:val="5A5A5A" w:themeColor="text1" w:themeTint="A5"/>
+      <w:spacing w:val="15"/>
+    </w:rPr>
+  </w:style>
+  <w:style w:type="character" w:customStyle="1" w:styleId="SubtitleChar">
+    <w:name w:val="Subtitle Char"/>
+    <w:basedOn w:val="DefaultParagraphFont"/>
+    <w:link w:val="Subtitle"/>
+    <w:uiPriority w:val="11"/>
+    <w:rsid w:val="004C0FD5"/>
+    <w:rPr>
+      <w:rFonts w:eastAsiaTheme="minorEastAsia"/>
+      <w:color w:val="5A5A5A" w:themeColor="text1" w:themeTint="A5"/>
+      <w:spacing w:val="15"/>
+      <w:lang w:val="en-GB"/>
+    </w:rPr>
+  </w:style>
+  <w:style w:type="character" w:customStyle="1" w:styleId="Heading4Char">
+    <w:name w:val="Heading 4 Char"/>
+    <w:basedOn w:val="DefaultParagraphFont"/>
+    <w:link w:val="Heading4"/>
+    <w:uiPriority w:val="9"/>
+    <w:semiHidden/>
+    <w:rsid w:val="00C333D9"/>
+    <w:rPr>
+      <w:rFonts w:asciiTheme="majorHAnsi" w:eastAsiaTheme="majorEastAsia" w:hAnsiTheme="majorHAnsi" w:cstheme="majorBidi"/>
+      <w:i/>
+      <w:iCs/>
+      <w:color w:val="2F5496" w:themeColor="accent1" w:themeShade="BF"/>
+      <w:lang w:val="en-GB"/>
     </w:rPr>
   </w:style>
 </w:styles>

--- a/documentation/UXreport.docx
+++ b/documentation/UXreport.docx
@@ -1197,7 +1197,6 @@
               <w:noProof/>
               <w:sz w:val="24"/>
               <w:szCs w:val="24"/>
-              <w:lang/>
             </w:rPr>
           </w:pPr>
           <w:r>
@@ -1233,7 +1232,6 @@
                 <w:noProof/>
                 <w:sz w:val="24"/>
                 <w:szCs w:val="24"/>
-                <w:lang/>
               </w:rPr>
               <w:tab/>
             </w:r>
@@ -1307,7 +1305,6 @@
               <w:noProof/>
               <w:sz w:val="24"/>
               <w:szCs w:val="24"/>
-              <w:lang/>
             </w:rPr>
           </w:pPr>
           <w:hyperlink w:anchor="_Toc183784273" w:history="1">
@@ -1325,7 +1322,6 @@
                 <w:noProof/>
                 <w:sz w:val="24"/>
                 <w:szCs w:val="24"/>
-                <w:lang/>
               </w:rPr>
               <w:tab/>
             </w:r>
@@ -1399,7 +1395,6 @@
               <w:noProof/>
               <w:sz w:val="24"/>
               <w:szCs w:val="24"/>
-              <w:lang/>
             </w:rPr>
           </w:pPr>
           <w:hyperlink w:anchor="_Toc183784274" w:history="1">
@@ -1417,7 +1412,6 @@
                 <w:noProof/>
                 <w:sz w:val="24"/>
                 <w:szCs w:val="24"/>
-                <w:lang/>
               </w:rPr>
               <w:tab/>
             </w:r>
@@ -1491,7 +1485,6 @@
               <w:noProof/>
               <w:sz w:val="24"/>
               <w:szCs w:val="24"/>
-              <w:lang/>
             </w:rPr>
           </w:pPr>
           <w:hyperlink w:anchor="_Toc183784275" w:history="1">
@@ -1509,7 +1502,6 @@
                 <w:noProof/>
                 <w:sz w:val="24"/>
                 <w:szCs w:val="24"/>
-                <w:lang/>
               </w:rPr>
               <w:tab/>
             </w:r>
@@ -1583,7 +1575,6 @@
               <w:noProof/>
               <w:sz w:val="24"/>
               <w:szCs w:val="24"/>
-              <w:lang/>
             </w:rPr>
           </w:pPr>
           <w:hyperlink w:anchor="_Toc183784276" w:history="1">
@@ -1601,7 +1592,6 @@
                 <w:noProof/>
                 <w:sz w:val="24"/>
                 <w:szCs w:val="24"/>
-                <w:lang/>
               </w:rPr>
               <w:tab/>
             </w:r>
@@ -1675,7 +1665,6 @@
               <w:noProof/>
               <w:sz w:val="24"/>
               <w:szCs w:val="24"/>
-              <w:lang/>
             </w:rPr>
           </w:pPr>
           <w:hyperlink w:anchor="_Toc183784277" w:history="1">
@@ -1693,7 +1682,6 @@
                 <w:noProof/>
                 <w:sz w:val="24"/>
                 <w:szCs w:val="24"/>
-                <w:lang/>
               </w:rPr>
               <w:tab/>
             </w:r>
@@ -1767,7 +1755,6 @@
               <w:noProof/>
               <w:sz w:val="24"/>
               <w:szCs w:val="24"/>
-              <w:lang/>
             </w:rPr>
           </w:pPr>
           <w:hyperlink w:anchor="_Toc183784278" w:history="1">
@@ -1785,7 +1772,6 @@
                 <w:noProof/>
                 <w:sz w:val="24"/>
                 <w:szCs w:val="24"/>
-                <w:lang/>
               </w:rPr>
               <w:tab/>
             </w:r>
@@ -1859,7 +1845,6 @@
               <w:noProof/>
               <w:sz w:val="24"/>
               <w:szCs w:val="24"/>
-              <w:lang/>
             </w:rPr>
           </w:pPr>
           <w:hyperlink w:anchor="_Toc183784279" w:history="1">
@@ -1877,7 +1862,6 @@
                 <w:noProof/>
                 <w:sz w:val="24"/>
                 <w:szCs w:val="24"/>
-                <w:lang/>
               </w:rPr>
               <w:tab/>
             </w:r>
@@ -1951,7 +1935,6 @@
               <w:noProof/>
               <w:sz w:val="24"/>
               <w:szCs w:val="24"/>
-              <w:lang/>
             </w:rPr>
           </w:pPr>
           <w:hyperlink w:anchor="_Toc183784280" w:history="1">
@@ -1969,7 +1952,6 @@
                 <w:noProof/>
                 <w:sz w:val="24"/>
                 <w:szCs w:val="24"/>
-                <w:lang/>
               </w:rPr>
               <w:tab/>
             </w:r>
@@ -2043,7 +2025,6 @@
               <w:noProof/>
               <w:sz w:val="24"/>
               <w:szCs w:val="24"/>
-              <w:lang/>
             </w:rPr>
           </w:pPr>
           <w:hyperlink w:anchor="_Toc183784281" w:history="1">
@@ -2061,7 +2042,6 @@
                 <w:noProof/>
                 <w:sz w:val="24"/>
                 <w:szCs w:val="24"/>
-                <w:lang/>
               </w:rPr>
               <w:tab/>
             </w:r>
@@ -2135,7 +2115,6 @@
               <w:noProof/>
               <w:sz w:val="24"/>
               <w:szCs w:val="24"/>
-              <w:lang/>
             </w:rPr>
           </w:pPr>
           <w:hyperlink w:anchor="_Toc183784282" w:history="1">
@@ -2153,7 +2132,6 @@
                 <w:noProof/>
                 <w:sz w:val="24"/>
                 <w:szCs w:val="24"/>
-                <w:lang/>
               </w:rPr>
               <w:tab/>
             </w:r>
@@ -2227,7 +2205,6 @@
               <w:noProof/>
               <w:sz w:val="24"/>
               <w:szCs w:val="24"/>
-              <w:lang/>
             </w:rPr>
           </w:pPr>
           <w:hyperlink w:anchor="_Toc183784283" w:history="1">
@@ -2245,7 +2222,6 @@
                 <w:noProof/>
                 <w:sz w:val="24"/>
                 <w:szCs w:val="24"/>
-                <w:lang/>
               </w:rPr>
               <w:tab/>
             </w:r>
@@ -2319,7 +2295,6 @@
               <w:noProof/>
               <w:sz w:val="24"/>
               <w:szCs w:val="24"/>
-              <w:lang/>
             </w:rPr>
           </w:pPr>
           <w:hyperlink w:anchor="_Toc183784284" w:history="1">
@@ -2336,7 +2311,6 @@
                 <w:noProof/>
                 <w:sz w:val="24"/>
                 <w:szCs w:val="24"/>
-                <w:lang/>
               </w:rPr>
               <w:tab/>
             </w:r>
@@ -2408,7 +2382,6 @@
               <w:noProof/>
               <w:sz w:val="24"/>
               <w:szCs w:val="24"/>
-              <w:lang/>
             </w:rPr>
           </w:pPr>
           <w:hyperlink w:anchor="_Toc183784285" w:history="1">
@@ -2480,7 +2453,6 @@
               <w:noProof/>
               <w:sz w:val="24"/>
               <w:szCs w:val="24"/>
-              <w:lang/>
             </w:rPr>
           </w:pPr>
           <w:hyperlink w:anchor="_Toc183784286" w:history="1">
@@ -2553,7 +2525,6 @@
               <w:noProof/>
               <w:sz w:val="24"/>
               <w:szCs w:val="24"/>
-              <w:lang/>
             </w:rPr>
           </w:pPr>
           <w:hyperlink w:anchor="_Toc183784287" w:history="1">
@@ -2571,7 +2542,6 @@
                 <w:noProof/>
                 <w:sz w:val="24"/>
                 <w:szCs w:val="24"/>
-                <w:lang/>
               </w:rPr>
               <w:tab/>
             </w:r>
@@ -2644,7 +2614,6 @@
               <w:noProof/>
               <w:sz w:val="24"/>
               <w:szCs w:val="24"/>
-              <w:lang/>
             </w:rPr>
           </w:pPr>
           <w:hyperlink w:anchor="_Toc183784288" w:history="1">
@@ -5498,16 +5467,7 @@
         <w:pStyle w:val="Subtitle"/>
       </w:pPr>
       <w:r>
-        <w:t>Participant</w:t>
-      </w:r>
-      <w:r>
-        <w:t xml:space="preserve"> 1: User </w:t>
-      </w:r>
-      <w:r>
-        <w:t xml:space="preserve">acting as </w:t>
-      </w:r>
-      <w:r>
-        <w:t>Caretaker/Manager</w:t>
+        <w:t>Participant 1: User acting as Caretaker/Manager</w:t>
       </w:r>
     </w:p>
     <w:p>
@@ -5546,13 +5506,7 @@
         </w:numPr>
       </w:pPr>
       <w:r>
-        <w:t>Age: 2</w:t>
-      </w:r>
-      <w:r>
-        <w:t>1</w:t>
-      </w:r>
-      <w:r>
-        <w:t xml:space="preserve"> years old</w:t>
+        <w:t>Age: 21 years old</w:t>
       </w:r>
     </w:p>
     <w:p>
@@ -5564,10 +5518,7 @@
         </w:numPr>
       </w:pPr>
       <w:r>
-        <w:t xml:space="preserve">Profession: </w:t>
-      </w:r>
-      <w:r>
-        <w:t>Student at Fontys ICT</w:t>
+        <w:t>Profession: Student at Fontys ICT</w:t>
       </w:r>
     </w:p>
     <w:p>
@@ -5579,13 +5530,7 @@
         </w:numPr>
       </w:pPr>
       <w:r>
-        <w:t>Background: Proficient in technology and</w:t>
-      </w:r>
-      <w:r>
-        <w:t xml:space="preserve"> experienced in </w:t>
-      </w:r>
-      <w:r>
-        <w:t>using web applications for managing tasks.</w:t>
+        <w:t>Background: Proficient in technology and experienced in using web applications for managing tasks.</w:t>
       </w:r>
     </w:p>
     <w:p>
@@ -5749,16 +5694,7 @@
         <w:pStyle w:val="Subtitle"/>
       </w:pPr>
       <w:r>
-        <w:t xml:space="preserve">Participant </w:t>
-      </w:r>
-      <w:r>
-        <w:t>2</w:t>
-      </w:r>
-      <w:r>
-        <w:t xml:space="preserve">: User acting as </w:t>
-      </w:r>
-      <w:r>
-        <w:t>patient</w:t>
+        <w:t>Participant 2: User acting as patient</w:t>
       </w:r>
     </w:p>
     <w:p>
@@ -5809,13 +5745,7 @@
         </w:numPr>
       </w:pPr>
       <w:r>
-        <w:t xml:space="preserve">Background: Retired </w:t>
-      </w:r>
-      <w:r>
-        <w:t>schoolteacher</w:t>
-      </w:r>
-      <w:r>
-        <w:t xml:space="preserve"> living independently with mild mobility issues.</w:t>
+        <w:t>Background: Retired schoolteacher living independently with mild mobility issues.</w:t>
       </w:r>
     </w:p>
     <w:p>
@@ -5827,13 +5757,7 @@
         </w:numPr>
       </w:pPr>
       <w:r>
-        <w:t xml:space="preserve">Technical Background: Limited experience with technology, primarily uses a </w:t>
-      </w:r>
-      <w:r>
-        <w:t>phone</w:t>
-      </w:r>
-      <w:r>
-        <w:t xml:space="preserve"> for video calls and browsing.</w:t>
+        <w:t>Technical Background: Limited experience with technology, primarily uses a phone for video calls and browsing.</w:t>
       </w:r>
     </w:p>
     <w:p>
@@ -5885,13 +5809,7 @@
         </w:numPr>
       </w:pPr>
       <w:r>
-        <w:t>Accessibility: The large fonts and high-contrast colo</w:t>
-      </w:r>
-      <w:r>
-        <w:t>u</w:t>
-      </w:r>
-      <w:r>
-        <w:t>r scheme were highly appreciated. The user found the text easy to read and buttons easy to click.</w:t>
+        <w:t>Accessibility: The large fonts and high-contrast colour scheme were highly appreciated. The user found the text easy to read and buttons easy to click.</w:t>
       </w:r>
     </w:p>
     <w:p>
@@ -5903,13 +5821,7 @@
         </w:numPr>
       </w:pPr>
       <w:r>
-        <w:t xml:space="preserve">Clarity: Labels and icons were clear and self-explanatory. Actions like announcements were </w:t>
-      </w:r>
-      <w:r>
-        <w:t>easy to identity and perform</w:t>
-      </w:r>
-      <w:r>
-        <w:t>.</w:t>
+        <w:t>Clarity: Labels and icons were clear and self-explanatory. Actions like announcements were easy to identity and perform.</w:t>
       </w:r>
     </w:p>
     <w:p>
@@ -5921,13 +5833,7 @@
         </w:numPr>
       </w:pPr>
       <w:r>
-        <w:t>Simplicity: The minimalist design helped user</w:t>
-      </w:r>
-      <w:r>
-        <w:t xml:space="preserve"> </w:t>
-      </w:r>
-      <w:r>
-        <w:t>focus on essential tasks without confusion.</w:t>
+        <w:t>Simplicity: The minimalist design helped user focus on essential tasks without confusion.</w:t>
       </w:r>
     </w:p>
     <w:p>
@@ -5962,13 +5868,7 @@
         </w:numPr>
       </w:pPr>
       <w:r>
-        <w:t xml:space="preserve">Navigation: The fixed navbar covered parts of the screen on smaller devices, making it </w:t>
-      </w:r>
-      <w:r>
-        <w:t>hard</w:t>
-      </w:r>
-      <w:r>
-        <w:t xml:space="preserve"> to view all content.</w:t>
+        <w:t>Navigation: The fixed navbar covered parts of the screen on smaller devices, making it hard to view all content.</w:t>
       </w:r>
     </w:p>
     <w:p>
@@ -5980,10 +5880,7 @@
         </w:numPr>
       </w:pPr>
       <w:r>
-        <w:t xml:space="preserve">Search Functionality: </w:t>
-      </w:r>
-      <w:r>
-        <w:t>It was hard for the user to find the specialisation of a caretaker</w:t>
+        <w:t>Search Functionality: It was hard for the user to find the specialisation of a caretaker</w:t>
       </w:r>
     </w:p>
     <w:p>

--- a/documentation/UXreport.docx
+++ b/documentation/UXreport.docx
@@ -1,6 +1,6 @@
 
 <file path=word/document.xml><?xml version="1.0" encoding="utf-8"?>
-<w:document xmlns:wpc="http://schemas.microsoft.com/office/word/2010/wordprocessingCanvas" xmlns:cx="http://schemas.microsoft.com/office/drawing/2014/chartex" xmlns:cx1="http://schemas.microsoft.com/office/drawing/2015/9/8/chartex" xmlns:cx2="http://schemas.microsoft.com/office/drawing/2015/10/21/chartex" xmlns:cx3="http://schemas.microsoft.com/office/drawing/2016/5/9/chartex" xmlns:cx4="http://schemas.microsoft.com/office/drawing/2016/5/10/chartex" xmlns:cx5="http://schemas.microsoft.com/office/drawing/2016/5/11/chartex" xmlns:cx6="http://schemas.microsoft.com/office/drawing/2016/5/12/chartex" xmlns:cx7="http://schemas.microsoft.com/office/drawing/2016/5/13/chartex" xmlns:cx8="http://schemas.microsoft.com/office/drawing/2016/5/14/chartex" xmlns:mc="http://schemas.openxmlformats.org/markup-compatibility/2006" xmlns:aink="http://schemas.microsoft.com/office/drawing/2016/ink" xmlns:am3d="http://schemas.microsoft.com/office/drawing/2017/model3d" xmlns:o="urn:schemas-microsoft-com:office:office" xmlns:oel="http://schemas.microsoft.com/office/2019/extlst" xmlns:r="http://schemas.openxmlformats.org/officeDocument/2006/relationships" xmlns:m="http://schemas.openxmlformats.org/officeDocument/2006/math" xmlns:v="urn:schemas-microsoft-com:vml" xmlns:wp14="http://schemas.microsoft.com/office/word/2010/wordprocessingDrawing" xmlns:wp="http://schemas.openxmlformats.org/drawingml/2006/wordprocessingDrawing" xmlns:w10="urn:schemas-microsoft-com:office:word" xmlns:w="http://schemas.openxmlformats.org/wordprocessingml/2006/main" xmlns:w14="http://schemas.microsoft.com/office/word/2010/wordml" xmlns:w15="http://schemas.microsoft.com/office/word/2012/wordml" xmlns:w16cex="http://schemas.microsoft.com/office/word/2018/wordml/cex" xmlns:w16cid="http://schemas.microsoft.com/office/word/2016/wordml/cid" xmlns:w16="http://schemas.microsoft.com/office/word/2018/wordml" xmlns:w16du="http://schemas.microsoft.com/office/word/2023/wordml/word16du" xmlns:w16sdtdh="http://schemas.microsoft.com/office/word/2020/wordml/sdtdatahash" xmlns:w16se="http://schemas.microsoft.com/office/word/2015/wordml/symex" xmlns:wpg="http://schemas.microsoft.com/office/word/2010/wordprocessingGroup" xmlns:wpi="http://schemas.microsoft.com/office/word/2010/wordprocessingInk" xmlns:wne="http://schemas.microsoft.com/office/word/2006/wordml" xmlns:wps="http://schemas.microsoft.com/office/word/2010/wordprocessingShape" mc:Ignorable="w14 w15 w16se w16cid w16 w16cex w16sdtdh w16du wp14">
+<w:document xmlns:wpc="http://schemas.microsoft.com/office/word/2010/wordprocessingCanvas" xmlns:cx="http://schemas.microsoft.com/office/drawing/2014/chartex" xmlns:cx1="http://schemas.microsoft.com/office/drawing/2015/9/8/chartex" xmlns:cx2="http://schemas.microsoft.com/office/drawing/2015/10/21/chartex" xmlns:cx3="http://schemas.microsoft.com/office/drawing/2016/5/9/chartex" xmlns:cx4="http://schemas.microsoft.com/office/drawing/2016/5/10/chartex" xmlns:cx5="http://schemas.microsoft.com/office/drawing/2016/5/11/chartex" xmlns:cx6="http://schemas.microsoft.com/office/drawing/2016/5/12/chartex" xmlns:cx7="http://schemas.microsoft.com/office/drawing/2016/5/13/chartex" xmlns:cx8="http://schemas.microsoft.com/office/drawing/2016/5/14/chartex" xmlns:mc="http://schemas.openxmlformats.org/markup-compatibility/2006" xmlns:aink="http://schemas.microsoft.com/office/drawing/2016/ink" xmlns:am3d="http://schemas.microsoft.com/office/drawing/2017/model3d" xmlns:o="urn:schemas-microsoft-com:office:office" xmlns:oel="http://schemas.microsoft.com/office/2019/extlst" xmlns:r="http://schemas.openxmlformats.org/officeDocument/2006/relationships" xmlns:m="http://schemas.openxmlformats.org/officeDocument/2006/math" xmlns:v="urn:schemas-microsoft-com:vml" xmlns:wp14="http://schemas.microsoft.com/office/word/2010/wordprocessingDrawing" xmlns:wp="http://schemas.openxmlformats.org/drawingml/2006/wordprocessingDrawing" xmlns:w10="urn:schemas-microsoft-com:office:word" xmlns:w="http://schemas.openxmlformats.org/wordprocessingml/2006/main" xmlns:w14="http://schemas.microsoft.com/office/word/2010/wordml" xmlns:w15="http://schemas.microsoft.com/office/word/2012/wordml" xmlns:w16cex="http://schemas.microsoft.com/office/word/2018/wordml/cex" xmlns:w16cid="http://schemas.microsoft.com/office/word/2016/wordml/cid" xmlns:w16="http://schemas.microsoft.com/office/word/2018/wordml" xmlns:w16du="http://schemas.microsoft.com/office/word/2023/wordml/word16du" xmlns:w16sdtdh="http://schemas.microsoft.com/office/word/2020/wordml/sdtdatahash" xmlns:w16sdtfl="http://schemas.microsoft.com/office/word/2024/wordml/sdtformatlock" xmlns:w16se="http://schemas.microsoft.com/office/word/2015/wordml/symex" xmlns:wpg="http://schemas.microsoft.com/office/word/2010/wordprocessingGroup" xmlns:wpi="http://schemas.microsoft.com/office/word/2010/wordprocessingInk" xmlns:wne="http://schemas.microsoft.com/office/word/2006/wordml" xmlns:wps="http://schemas.microsoft.com/office/word/2010/wordprocessingShape" mc:Ignorable="w14 w15 w16se w16cid w16 w16cex w16sdtdh w16sdtfl w16du wp14">
   <w:body>
     <w:p>
       <w:pPr>
@@ -6730,7 +6730,7 @@
 </file>
 
 <file path=word/endnotes.xml><?xml version="1.0" encoding="utf-8"?>
-<w:endnotes xmlns:wpc="http://schemas.microsoft.com/office/word/2010/wordprocessingCanvas" xmlns:cx="http://schemas.microsoft.com/office/drawing/2014/chartex" xmlns:cx1="http://schemas.microsoft.com/office/drawing/2015/9/8/chartex" xmlns:cx2="http://schemas.microsoft.com/office/drawing/2015/10/21/chartex" xmlns:cx3="http://schemas.microsoft.com/office/drawing/2016/5/9/chartex" xmlns:cx4="http://schemas.microsoft.com/office/drawing/2016/5/10/chartex" xmlns:cx5="http://schemas.microsoft.com/office/drawing/2016/5/11/chartex" xmlns:cx6="http://schemas.microsoft.com/office/drawing/2016/5/12/chartex" xmlns:cx7="http://schemas.microsoft.com/office/drawing/2016/5/13/chartex" xmlns:cx8="http://schemas.microsoft.com/office/drawing/2016/5/14/chartex" xmlns:mc="http://schemas.openxmlformats.org/markup-compatibility/2006" xmlns:aink="http://schemas.microsoft.com/office/drawing/2016/ink" xmlns:am3d="http://schemas.microsoft.com/office/drawing/2017/model3d" xmlns:o="urn:schemas-microsoft-com:office:office" xmlns:oel="http://schemas.microsoft.com/office/2019/extlst" xmlns:r="http://schemas.openxmlformats.org/officeDocument/2006/relationships" xmlns:m="http://schemas.openxmlformats.org/officeDocument/2006/math" xmlns:v="urn:schemas-microsoft-com:vml" xmlns:wp14="http://schemas.microsoft.com/office/word/2010/wordprocessingDrawing" xmlns:wp="http://schemas.openxmlformats.org/drawingml/2006/wordprocessingDrawing" xmlns:w10="urn:schemas-microsoft-com:office:word" xmlns:w="http://schemas.openxmlformats.org/wordprocessingml/2006/main" xmlns:w14="http://schemas.microsoft.com/office/word/2010/wordml" xmlns:w15="http://schemas.microsoft.com/office/word/2012/wordml" xmlns:w16cex="http://schemas.microsoft.com/office/word/2018/wordml/cex" xmlns:w16cid="http://schemas.microsoft.com/office/word/2016/wordml/cid" xmlns:w16="http://schemas.microsoft.com/office/word/2018/wordml" xmlns:w16du="http://schemas.microsoft.com/office/word/2023/wordml/word16du" xmlns:w16sdtdh="http://schemas.microsoft.com/office/word/2020/wordml/sdtdatahash" xmlns:w16se="http://schemas.microsoft.com/office/word/2015/wordml/symex" xmlns:wpg="http://schemas.microsoft.com/office/word/2010/wordprocessingGroup" xmlns:wpi="http://schemas.microsoft.com/office/word/2010/wordprocessingInk" xmlns:wne="http://schemas.microsoft.com/office/word/2006/wordml" xmlns:wps="http://schemas.microsoft.com/office/word/2010/wordprocessingShape" mc:Ignorable="w14 w15 w16se w16cid w16 w16cex w16sdtdh w16du wp14">
+<w:endnotes xmlns:wpc="http://schemas.microsoft.com/office/word/2010/wordprocessingCanvas" xmlns:cx="http://schemas.microsoft.com/office/drawing/2014/chartex" xmlns:cx1="http://schemas.microsoft.com/office/drawing/2015/9/8/chartex" xmlns:cx2="http://schemas.microsoft.com/office/drawing/2015/10/21/chartex" xmlns:cx3="http://schemas.microsoft.com/office/drawing/2016/5/9/chartex" xmlns:cx4="http://schemas.microsoft.com/office/drawing/2016/5/10/chartex" xmlns:cx5="http://schemas.microsoft.com/office/drawing/2016/5/11/chartex" xmlns:cx6="http://schemas.microsoft.com/office/drawing/2016/5/12/chartex" xmlns:cx7="http://schemas.microsoft.com/office/drawing/2016/5/13/chartex" xmlns:cx8="http://schemas.microsoft.com/office/drawing/2016/5/14/chartex" xmlns:mc="http://schemas.openxmlformats.org/markup-compatibility/2006" xmlns:aink="http://schemas.microsoft.com/office/drawing/2016/ink" xmlns:am3d="http://schemas.microsoft.com/office/drawing/2017/model3d" xmlns:o="urn:schemas-microsoft-com:office:office" xmlns:oel="http://schemas.microsoft.com/office/2019/extlst" xmlns:r="http://schemas.openxmlformats.org/officeDocument/2006/relationships" xmlns:m="http://schemas.openxmlformats.org/officeDocument/2006/math" xmlns:v="urn:schemas-microsoft-com:vml" xmlns:wp14="http://schemas.microsoft.com/office/word/2010/wordprocessingDrawing" xmlns:wp="http://schemas.openxmlformats.org/drawingml/2006/wordprocessingDrawing" xmlns:w10="urn:schemas-microsoft-com:office:word" xmlns:w="http://schemas.openxmlformats.org/wordprocessingml/2006/main" xmlns:w14="http://schemas.microsoft.com/office/word/2010/wordml" xmlns:w15="http://schemas.microsoft.com/office/word/2012/wordml" xmlns:w16cex="http://schemas.microsoft.com/office/word/2018/wordml/cex" xmlns:w16cid="http://schemas.microsoft.com/office/word/2016/wordml/cid" xmlns:w16="http://schemas.microsoft.com/office/word/2018/wordml" xmlns:w16du="http://schemas.microsoft.com/office/word/2023/wordml/word16du" xmlns:w16sdtdh="http://schemas.microsoft.com/office/word/2020/wordml/sdtdatahash" xmlns:w16sdtfl="http://schemas.microsoft.com/office/word/2024/wordml/sdtformatlock" xmlns:w16se="http://schemas.microsoft.com/office/word/2015/wordml/symex" xmlns:wpg="http://schemas.microsoft.com/office/word/2010/wordprocessingGroup" xmlns:wpi="http://schemas.microsoft.com/office/word/2010/wordprocessingInk" xmlns:wne="http://schemas.microsoft.com/office/word/2006/wordml" xmlns:wps="http://schemas.microsoft.com/office/word/2010/wordprocessingShape" mc:Ignorable="w14 w15 w16se w16cid w16 w16cex w16sdtdh w16sdtfl w16du wp14">
   <w:endnote w:type="separator" w:id="-1">
     <w:p>
       <w:pPr>
@@ -6755,7 +6755,7 @@
 </file>
 
 <file path=word/footer1.xml><?xml version="1.0" encoding="utf-8"?>
-<w:ftr xmlns:wpc="http://schemas.microsoft.com/office/word/2010/wordprocessingCanvas" xmlns:cx="http://schemas.microsoft.com/office/drawing/2014/chartex" xmlns:cx1="http://schemas.microsoft.com/office/drawing/2015/9/8/chartex" xmlns:cx2="http://schemas.microsoft.com/office/drawing/2015/10/21/chartex" xmlns:cx3="http://schemas.microsoft.com/office/drawing/2016/5/9/chartex" xmlns:cx4="http://schemas.microsoft.com/office/drawing/2016/5/10/chartex" xmlns:cx5="http://schemas.microsoft.com/office/drawing/2016/5/11/chartex" xmlns:cx6="http://schemas.microsoft.com/office/drawing/2016/5/12/chartex" xmlns:cx7="http://schemas.microsoft.com/office/drawing/2016/5/13/chartex" xmlns:cx8="http://schemas.microsoft.com/office/drawing/2016/5/14/chartex" xmlns:mc="http://schemas.openxmlformats.org/markup-compatibility/2006" xmlns:aink="http://schemas.microsoft.com/office/drawing/2016/ink" xmlns:am3d="http://schemas.microsoft.com/office/drawing/2017/model3d" xmlns:o="urn:schemas-microsoft-com:office:office" xmlns:oel="http://schemas.microsoft.com/office/2019/extlst" xmlns:r="http://schemas.openxmlformats.org/officeDocument/2006/relationships" xmlns:m="http://schemas.openxmlformats.org/officeDocument/2006/math" xmlns:v="urn:schemas-microsoft-com:vml" xmlns:wp14="http://schemas.microsoft.com/office/word/2010/wordprocessingDrawing" xmlns:wp="http://schemas.openxmlformats.org/drawingml/2006/wordprocessingDrawing" xmlns:w10="urn:schemas-microsoft-com:office:word" xmlns:w="http://schemas.openxmlformats.org/wordprocessingml/2006/main" xmlns:w14="http://schemas.microsoft.com/office/word/2010/wordml" xmlns:w15="http://schemas.microsoft.com/office/word/2012/wordml" xmlns:w16cex="http://schemas.microsoft.com/office/word/2018/wordml/cex" xmlns:w16cid="http://schemas.microsoft.com/office/word/2016/wordml/cid" xmlns:w16="http://schemas.microsoft.com/office/word/2018/wordml" xmlns:w16du="http://schemas.microsoft.com/office/word/2023/wordml/word16du" xmlns:w16sdtdh="http://schemas.microsoft.com/office/word/2020/wordml/sdtdatahash" xmlns:w16se="http://schemas.microsoft.com/office/word/2015/wordml/symex" xmlns:wpg="http://schemas.microsoft.com/office/word/2010/wordprocessingGroup" xmlns:wpi="http://schemas.microsoft.com/office/word/2010/wordprocessingInk" xmlns:wne="http://schemas.microsoft.com/office/word/2006/wordml" xmlns:wps="http://schemas.microsoft.com/office/word/2010/wordprocessingShape" mc:Ignorable="w14 w15 w16se w16cid w16 w16cex w16sdtdh w16du wp14">
+<w:ftr xmlns:wpc="http://schemas.microsoft.com/office/word/2010/wordprocessingCanvas" xmlns:cx="http://schemas.microsoft.com/office/drawing/2014/chartex" xmlns:cx1="http://schemas.microsoft.com/office/drawing/2015/9/8/chartex" xmlns:cx2="http://schemas.microsoft.com/office/drawing/2015/10/21/chartex" xmlns:cx3="http://schemas.microsoft.com/office/drawing/2016/5/9/chartex" xmlns:cx4="http://schemas.microsoft.com/office/drawing/2016/5/10/chartex" xmlns:cx5="http://schemas.microsoft.com/office/drawing/2016/5/11/chartex" xmlns:cx6="http://schemas.microsoft.com/office/drawing/2016/5/12/chartex" xmlns:cx7="http://schemas.microsoft.com/office/drawing/2016/5/13/chartex" xmlns:cx8="http://schemas.microsoft.com/office/drawing/2016/5/14/chartex" xmlns:mc="http://schemas.openxmlformats.org/markup-compatibility/2006" xmlns:aink="http://schemas.microsoft.com/office/drawing/2016/ink" xmlns:am3d="http://schemas.microsoft.com/office/drawing/2017/model3d" xmlns:o="urn:schemas-microsoft-com:office:office" xmlns:oel="http://schemas.microsoft.com/office/2019/extlst" xmlns:r="http://schemas.openxmlformats.org/officeDocument/2006/relationships" xmlns:m="http://schemas.openxmlformats.org/officeDocument/2006/math" xmlns:v="urn:schemas-microsoft-com:vml" xmlns:wp14="http://schemas.microsoft.com/office/word/2010/wordprocessingDrawing" xmlns:wp="http://schemas.openxmlformats.org/drawingml/2006/wordprocessingDrawing" xmlns:w10="urn:schemas-microsoft-com:office:word" xmlns:w="http://schemas.openxmlformats.org/wordprocessingml/2006/main" xmlns:w14="http://schemas.microsoft.com/office/word/2010/wordml" xmlns:w15="http://schemas.microsoft.com/office/word/2012/wordml" xmlns:w16cex="http://schemas.microsoft.com/office/word/2018/wordml/cex" xmlns:w16cid="http://schemas.microsoft.com/office/word/2016/wordml/cid" xmlns:w16="http://schemas.microsoft.com/office/word/2018/wordml" xmlns:w16du="http://schemas.microsoft.com/office/word/2023/wordml/word16du" xmlns:w16sdtdh="http://schemas.microsoft.com/office/word/2020/wordml/sdtdatahash" xmlns:w16sdtfl="http://schemas.microsoft.com/office/word/2024/wordml/sdtformatlock" xmlns:w16se="http://schemas.microsoft.com/office/word/2015/wordml/symex" xmlns:wpg="http://schemas.microsoft.com/office/word/2010/wordprocessingGroup" xmlns:wpi="http://schemas.microsoft.com/office/word/2010/wordprocessingInk" xmlns:wne="http://schemas.microsoft.com/office/word/2006/wordml" xmlns:wps="http://schemas.microsoft.com/office/word/2010/wordprocessingShape" mc:Ignorable="w14 w15 w16se w16cid w16 w16cex w16sdtdh w16sdtfl w16du wp14">
   <w:p>
     <w:pPr>
       <w:pStyle w:val="Footer"/>
@@ -6774,7 +6774,7 @@
 </file>
 
 <file path=word/footer2.xml><?xml version="1.0" encoding="utf-8"?>
-<w:ftr xmlns:wpc="http://schemas.microsoft.com/office/word/2010/wordprocessingCanvas" xmlns:cx="http://schemas.microsoft.com/office/drawing/2014/chartex" xmlns:cx1="http://schemas.microsoft.com/office/drawing/2015/9/8/chartex" xmlns:cx2="http://schemas.microsoft.com/office/drawing/2015/10/21/chartex" xmlns:cx3="http://schemas.microsoft.com/office/drawing/2016/5/9/chartex" xmlns:cx4="http://schemas.microsoft.com/office/drawing/2016/5/10/chartex" xmlns:cx5="http://schemas.microsoft.com/office/drawing/2016/5/11/chartex" xmlns:cx6="http://schemas.microsoft.com/office/drawing/2016/5/12/chartex" xmlns:cx7="http://schemas.microsoft.com/office/drawing/2016/5/13/chartex" xmlns:cx8="http://schemas.microsoft.com/office/drawing/2016/5/14/chartex" xmlns:mc="http://schemas.openxmlformats.org/markup-compatibility/2006" xmlns:aink="http://schemas.microsoft.com/office/drawing/2016/ink" xmlns:am3d="http://schemas.microsoft.com/office/drawing/2017/model3d" xmlns:o="urn:schemas-microsoft-com:office:office" xmlns:oel="http://schemas.microsoft.com/office/2019/extlst" xmlns:r="http://schemas.openxmlformats.org/officeDocument/2006/relationships" xmlns:m="http://schemas.openxmlformats.org/officeDocument/2006/math" xmlns:v="urn:schemas-microsoft-com:vml" xmlns:wp14="http://schemas.microsoft.com/office/word/2010/wordprocessingDrawing" xmlns:wp="http://schemas.openxmlformats.org/drawingml/2006/wordprocessingDrawing" xmlns:w10="urn:schemas-microsoft-com:office:word" xmlns:w="http://schemas.openxmlformats.org/wordprocessingml/2006/main" xmlns:w14="http://schemas.microsoft.com/office/word/2010/wordml" xmlns:w15="http://schemas.microsoft.com/office/word/2012/wordml" xmlns:w16cex="http://schemas.microsoft.com/office/word/2018/wordml/cex" xmlns:w16cid="http://schemas.microsoft.com/office/word/2016/wordml/cid" xmlns:w16="http://schemas.microsoft.com/office/word/2018/wordml" xmlns:w16du="http://schemas.microsoft.com/office/word/2023/wordml/word16du" xmlns:w16sdtdh="http://schemas.microsoft.com/office/word/2020/wordml/sdtdatahash" xmlns:w16se="http://schemas.microsoft.com/office/word/2015/wordml/symex" xmlns:wpg="http://schemas.microsoft.com/office/word/2010/wordprocessingGroup" xmlns:wpi="http://schemas.microsoft.com/office/word/2010/wordprocessingInk" xmlns:wne="http://schemas.microsoft.com/office/word/2006/wordml" xmlns:wps="http://schemas.microsoft.com/office/word/2010/wordprocessingShape" mc:Ignorable="w14 w15 w16se w16cid w16 w16cex w16sdtdh w16du wp14">
+<w:ftr xmlns:wpc="http://schemas.microsoft.com/office/word/2010/wordprocessingCanvas" xmlns:cx="http://schemas.microsoft.com/office/drawing/2014/chartex" xmlns:cx1="http://schemas.microsoft.com/office/drawing/2015/9/8/chartex" xmlns:cx2="http://schemas.microsoft.com/office/drawing/2015/10/21/chartex" xmlns:cx3="http://schemas.microsoft.com/office/drawing/2016/5/9/chartex" xmlns:cx4="http://schemas.microsoft.com/office/drawing/2016/5/10/chartex" xmlns:cx5="http://schemas.microsoft.com/office/drawing/2016/5/11/chartex" xmlns:cx6="http://schemas.microsoft.com/office/drawing/2016/5/12/chartex" xmlns:cx7="http://schemas.microsoft.com/office/drawing/2016/5/13/chartex" xmlns:cx8="http://schemas.microsoft.com/office/drawing/2016/5/14/chartex" xmlns:mc="http://schemas.openxmlformats.org/markup-compatibility/2006" xmlns:aink="http://schemas.microsoft.com/office/drawing/2016/ink" xmlns:am3d="http://schemas.microsoft.com/office/drawing/2017/model3d" xmlns:o="urn:schemas-microsoft-com:office:office" xmlns:oel="http://schemas.microsoft.com/office/2019/extlst" xmlns:r="http://schemas.openxmlformats.org/officeDocument/2006/relationships" xmlns:m="http://schemas.openxmlformats.org/officeDocument/2006/math" xmlns:v="urn:schemas-microsoft-com:vml" xmlns:wp14="http://schemas.microsoft.com/office/word/2010/wordprocessingDrawing" xmlns:wp="http://schemas.openxmlformats.org/drawingml/2006/wordprocessingDrawing" xmlns:w10="urn:schemas-microsoft-com:office:word" xmlns:w="http://schemas.openxmlformats.org/wordprocessingml/2006/main" xmlns:w14="http://schemas.microsoft.com/office/word/2010/wordml" xmlns:w15="http://schemas.microsoft.com/office/word/2012/wordml" xmlns:w16cex="http://schemas.microsoft.com/office/word/2018/wordml/cex" xmlns:w16cid="http://schemas.microsoft.com/office/word/2016/wordml/cid" xmlns:w16="http://schemas.microsoft.com/office/word/2018/wordml" xmlns:w16du="http://schemas.microsoft.com/office/word/2023/wordml/word16du" xmlns:w16sdtdh="http://schemas.microsoft.com/office/word/2020/wordml/sdtdatahash" xmlns:w16sdtfl="http://schemas.microsoft.com/office/word/2024/wordml/sdtformatlock" xmlns:w16se="http://schemas.microsoft.com/office/word/2015/wordml/symex" xmlns:wpg="http://schemas.microsoft.com/office/word/2010/wordprocessingGroup" xmlns:wpi="http://schemas.microsoft.com/office/word/2010/wordprocessingInk" xmlns:wne="http://schemas.microsoft.com/office/word/2006/wordml" xmlns:wps="http://schemas.microsoft.com/office/word/2010/wordprocessingShape" mc:Ignorable="w14 w15 w16se w16cid w16 w16cex w16sdtdh w16sdtfl w16du wp14">
   <w:p>
     <w:pPr>
       <w:pStyle w:val="Footer"/>
@@ -6814,7 +6814,7 @@
 </file>
 
 <file path=word/footnotes.xml><?xml version="1.0" encoding="utf-8"?>
-<w:footnotes xmlns:wpc="http://schemas.microsoft.com/office/word/2010/wordprocessingCanvas" xmlns:cx="http://schemas.microsoft.com/office/drawing/2014/chartex" xmlns:cx1="http://schemas.microsoft.com/office/drawing/2015/9/8/chartex" xmlns:cx2="http://schemas.microsoft.com/office/drawing/2015/10/21/chartex" xmlns:cx3="http://schemas.microsoft.com/office/drawing/2016/5/9/chartex" xmlns:cx4="http://schemas.microsoft.com/office/drawing/2016/5/10/chartex" xmlns:cx5="http://schemas.microsoft.com/office/drawing/2016/5/11/chartex" xmlns:cx6="http://schemas.microsoft.com/office/drawing/2016/5/12/chartex" xmlns:cx7="http://schemas.microsoft.com/office/drawing/2016/5/13/chartex" xmlns:cx8="http://schemas.microsoft.com/office/drawing/2016/5/14/chartex" xmlns:mc="http://schemas.openxmlformats.org/markup-compatibility/2006" xmlns:aink="http://schemas.microsoft.com/office/drawing/2016/ink" xmlns:am3d="http://schemas.microsoft.com/office/drawing/2017/model3d" xmlns:o="urn:schemas-microsoft-com:office:office" xmlns:oel="http://schemas.microsoft.com/office/2019/extlst" xmlns:r="http://schemas.openxmlformats.org/officeDocument/2006/relationships" xmlns:m="http://schemas.openxmlformats.org/officeDocument/2006/math" xmlns:v="urn:schemas-microsoft-com:vml" xmlns:wp14="http://schemas.microsoft.com/office/word/2010/wordprocessingDrawing" xmlns:wp="http://schemas.openxmlformats.org/drawingml/2006/wordprocessingDrawing" xmlns:w10="urn:schemas-microsoft-com:office:word" xmlns:w="http://schemas.openxmlformats.org/wordprocessingml/2006/main" xmlns:w14="http://schemas.microsoft.com/office/word/2010/wordml" xmlns:w15="http://schemas.microsoft.com/office/word/2012/wordml" xmlns:w16cex="http://schemas.microsoft.com/office/word/2018/wordml/cex" xmlns:w16cid="http://schemas.microsoft.com/office/word/2016/wordml/cid" xmlns:w16="http://schemas.microsoft.com/office/word/2018/wordml" xmlns:w16du="http://schemas.microsoft.com/office/word/2023/wordml/word16du" xmlns:w16sdtdh="http://schemas.microsoft.com/office/word/2020/wordml/sdtdatahash" xmlns:w16se="http://schemas.microsoft.com/office/word/2015/wordml/symex" xmlns:wpg="http://schemas.microsoft.com/office/word/2010/wordprocessingGroup" xmlns:wpi="http://schemas.microsoft.com/office/word/2010/wordprocessingInk" xmlns:wne="http://schemas.microsoft.com/office/word/2006/wordml" xmlns:wps="http://schemas.microsoft.com/office/word/2010/wordprocessingShape" mc:Ignorable="w14 w15 w16se w16cid w16 w16cex w16sdtdh w16du wp14">
+<w:footnotes xmlns:wpc="http://schemas.microsoft.com/office/word/2010/wordprocessingCanvas" xmlns:cx="http://schemas.microsoft.com/office/drawing/2014/chartex" xmlns:cx1="http://schemas.microsoft.com/office/drawing/2015/9/8/chartex" xmlns:cx2="http://schemas.microsoft.com/office/drawing/2015/10/21/chartex" xmlns:cx3="http://schemas.microsoft.com/office/drawing/2016/5/9/chartex" xmlns:cx4="http://schemas.microsoft.com/office/drawing/2016/5/10/chartex" xmlns:cx5="http://schemas.microsoft.com/office/drawing/2016/5/11/chartex" xmlns:cx6="http://schemas.microsoft.com/office/drawing/2016/5/12/chartex" xmlns:cx7="http://schemas.microsoft.com/office/drawing/2016/5/13/chartex" xmlns:cx8="http://schemas.microsoft.com/office/drawing/2016/5/14/chartex" xmlns:mc="http://schemas.openxmlformats.org/markup-compatibility/2006" xmlns:aink="http://schemas.microsoft.com/office/drawing/2016/ink" xmlns:am3d="http://schemas.microsoft.com/office/drawing/2017/model3d" xmlns:o="urn:schemas-microsoft-com:office:office" xmlns:oel="http://schemas.microsoft.com/office/2019/extlst" xmlns:r="http://schemas.openxmlformats.org/officeDocument/2006/relationships" xmlns:m="http://schemas.openxmlformats.org/officeDocument/2006/math" xmlns:v="urn:schemas-microsoft-com:vml" xmlns:wp14="http://schemas.microsoft.com/office/word/2010/wordprocessingDrawing" xmlns:wp="http://schemas.openxmlformats.org/drawingml/2006/wordprocessingDrawing" xmlns:w10="urn:schemas-microsoft-com:office:word" xmlns:w="http://schemas.openxmlformats.org/wordprocessingml/2006/main" xmlns:w14="http://schemas.microsoft.com/office/word/2010/wordml" xmlns:w15="http://schemas.microsoft.com/office/word/2012/wordml" xmlns:w16cex="http://schemas.microsoft.com/office/word/2018/wordml/cex" xmlns:w16cid="http://schemas.microsoft.com/office/word/2016/wordml/cid" xmlns:w16="http://schemas.microsoft.com/office/word/2018/wordml" xmlns:w16du="http://schemas.microsoft.com/office/word/2023/wordml/word16du" xmlns:w16sdtdh="http://schemas.microsoft.com/office/word/2020/wordml/sdtdatahash" xmlns:w16sdtfl="http://schemas.microsoft.com/office/word/2024/wordml/sdtformatlock" xmlns:w16se="http://schemas.microsoft.com/office/word/2015/wordml/symex" xmlns:wpg="http://schemas.microsoft.com/office/word/2010/wordprocessingGroup" xmlns:wpi="http://schemas.microsoft.com/office/word/2010/wordprocessingInk" xmlns:wne="http://schemas.microsoft.com/office/word/2006/wordml" xmlns:wps="http://schemas.microsoft.com/office/word/2010/wordprocessingShape" mc:Ignorable="w14 w15 w16se w16cid w16 w16cex w16sdtdh w16sdtfl w16du wp14">
   <w:footnote w:type="separator" w:id="-1">
     <w:p>
       <w:pPr>
@@ -6839,7 +6839,7 @@
 </file>
 
 <file path=word/header1.xml><?xml version="1.0" encoding="utf-8"?>
-<w:hdr xmlns:wpc="http://schemas.microsoft.com/office/word/2010/wordprocessingCanvas" xmlns:cx="http://schemas.microsoft.com/office/drawing/2014/chartex" xmlns:cx1="http://schemas.microsoft.com/office/drawing/2015/9/8/chartex" xmlns:cx2="http://schemas.microsoft.com/office/drawing/2015/10/21/chartex" xmlns:cx3="http://schemas.microsoft.com/office/drawing/2016/5/9/chartex" xmlns:cx4="http://schemas.microsoft.com/office/drawing/2016/5/10/chartex" xmlns:cx5="http://schemas.microsoft.com/office/drawing/2016/5/11/chartex" xmlns:cx6="http://schemas.microsoft.com/office/drawing/2016/5/12/chartex" xmlns:cx7="http://schemas.microsoft.com/office/drawing/2016/5/13/chartex" xmlns:cx8="http://schemas.microsoft.com/office/drawing/2016/5/14/chartex" xmlns:mc="http://schemas.openxmlformats.org/markup-compatibility/2006" xmlns:aink="http://schemas.microsoft.com/office/drawing/2016/ink" xmlns:am3d="http://schemas.microsoft.com/office/drawing/2017/model3d" xmlns:o="urn:schemas-microsoft-com:office:office" xmlns:oel="http://schemas.microsoft.com/office/2019/extlst" xmlns:r="http://schemas.openxmlformats.org/officeDocument/2006/relationships" xmlns:m="http://schemas.openxmlformats.org/officeDocument/2006/math" xmlns:v="urn:schemas-microsoft-com:vml" xmlns:wp14="http://schemas.microsoft.com/office/word/2010/wordprocessingDrawing" xmlns:wp="http://schemas.openxmlformats.org/drawingml/2006/wordprocessingDrawing" xmlns:w10="urn:schemas-microsoft-com:office:word" xmlns:w="http://schemas.openxmlformats.org/wordprocessingml/2006/main" xmlns:w14="http://schemas.microsoft.com/office/word/2010/wordml" xmlns:w15="http://schemas.microsoft.com/office/word/2012/wordml" xmlns:w16cex="http://schemas.microsoft.com/office/word/2018/wordml/cex" xmlns:w16cid="http://schemas.microsoft.com/office/word/2016/wordml/cid" xmlns:w16="http://schemas.microsoft.com/office/word/2018/wordml" xmlns:w16du="http://schemas.microsoft.com/office/word/2023/wordml/word16du" xmlns:w16sdtdh="http://schemas.microsoft.com/office/word/2020/wordml/sdtdatahash" xmlns:w16se="http://schemas.microsoft.com/office/word/2015/wordml/symex" xmlns:wpg="http://schemas.microsoft.com/office/word/2010/wordprocessingGroup" xmlns:wpi="http://schemas.microsoft.com/office/word/2010/wordprocessingInk" xmlns:wne="http://schemas.microsoft.com/office/word/2006/wordml" xmlns:wps="http://schemas.microsoft.com/office/word/2010/wordprocessingShape" mc:Ignorable="w14 w15 w16se w16cid w16 w16cex w16sdtdh w16du wp14">
+<w:hdr xmlns:wpc="http://schemas.microsoft.com/office/word/2010/wordprocessingCanvas" xmlns:cx="http://schemas.microsoft.com/office/drawing/2014/chartex" xmlns:cx1="http://schemas.microsoft.com/office/drawing/2015/9/8/chartex" xmlns:cx2="http://schemas.microsoft.com/office/drawing/2015/10/21/chartex" xmlns:cx3="http://schemas.microsoft.com/office/drawing/2016/5/9/chartex" xmlns:cx4="http://schemas.microsoft.com/office/drawing/2016/5/10/chartex" xmlns:cx5="http://schemas.microsoft.com/office/drawing/2016/5/11/chartex" xmlns:cx6="http://schemas.microsoft.com/office/drawing/2016/5/12/chartex" xmlns:cx7="http://schemas.microsoft.com/office/drawing/2016/5/13/chartex" xmlns:cx8="http://schemas.microsoft.com/office/drawing/2016/5/14/chartex" xmlns:mc="http://schemas.openxmlformats.org/markup-compatibility/2006" xmlns:aink="http://schemas.microsoft.com/office/drawing/2016/ink" xmlns:am3d="http://schemas.microsoft.com/office/drawing/2017/model3d" xmlns:o="urn:schemas-microsoft-com:office:office" xmlns:oel="http://schemas.microsoft.com/office/2019/extlst" xmlns:r="http://schemas.openxmlformats.org/officeDocument/2006/relationships" xmlns:m="http://schemas.openxmlformats.org/officeDocument/2006/math" xmlns:v="urn:schemas-microsoft-com:vml" xmlns:wp14="http://schemas.microsoft.com/office/word/2010/wordprocessingDrawing" xmlns:wp="http://schemas.openxmlformats.org/drawingml/2006/wordprocessingDrawing" xmlns:w10="urn:schemas-microsoft-com:office:word" xmlns:w="http://schemas.openxmlformats.org/wordprocessingml/2006/main" xmlns:w14="http://schemas.microsoft.com/office/word/2010/wordml" xmlns:w15="http://schemas.microsoft.com/office/word/2012/wordml" xmlns:w16cex="http://schemas.microsoft.com/office/word/2018/wordml/cex" xmlns:w16cid="http://schemas.microsoft.com/office/word/2016/wordml/cid" xmlns:w16="http://schemas.microsoft.com/office/word/2018/wordml" xmlns:w16du="http://schemas.microsoft.com/office/word/2023/wordml/word16du" xmlns:w16sdtdh="http://schemas.microsoft.com/office/word/2020/wordml/sdtdatahash" xmlns:w16sdtfl="http://schemas.microsoft.com/office/word/2024/wordml/sdtformatlock" xmlns:w16se="http://schemas.microsoft.com/office/word/2015/wordml/symex" xmlns:wpg="http://schemas.microsoft.com/office/word/2010/wordprocessingGroup" xmlns:wpi="http://schemas.microsoft.com/office/word/2010/wordprocessingInk" xmlns:wne="http://schemas.microsoft.com/office/word/2006/wordml" xmlns:wps="http://schemas.microsoft.com/office/word/2010/wordprocessingShape" mc:Ignorable="w14 w15 w16se w16cid w16 w16cex w16sdtdh w16sdtfl w16du wp14">
   <w:p>
     <w:pPr>
       <w:pStyle w:val="Header"/>
@@ -6858,7 +6858,7 @@
 </file>
 
 <file path=word/header2.xml><?xml version="1.0" encoding="utf-8"?>
-<w:hdr xmlns:wpc="http://schemas.microsoft.com/office/word/2010/wordprocessingCanvas" xmlns:cx="http://schemas.microsoft.com/office/drawing/2014/chartex" xmlns:cx1="http://schemas.microsoft.com/office/drawing/2015/9/8/chartex" xmlns:cx2="http://schemas.microsoft.com/office/drawing/2015/10/21/chartex" xmlns:cx3="http://schemas.microsoft.com/office/drawing/2016/5/9/chartex" xmlns:cx4="http://schemas.microsoft.com/office/drawing/2016/5/10/chartex" xmlns:cx5="http://schemas.microsoft.com/office/drawing/2016/5/11/chartex" xmlns:cx6="http://schemas.microsoft.com/office/drawing/2016/5/12/chartex" xmlns:cx7="http://schemas.microsoft.com/office/drawing/2016/5/13/chartex" xmlns:cx8="http://schemas.microsoft.com/office/drawing/2016/5/14/chartex" xmlns:mc="http://schemas.openxmlformats.org/markup-compatibility/2006" xmlns:aink="http://schemas.microsoft.com/office/drawing/2016/ink" xmlns:am3d="http://schemas.microsoft.com/office/drawing/2017/model3d" xmlns:o="urn:schemas-microsoft-com:office:office" xmlns:oel="http://schemas.microsoft.com/office/2019/extlst" xmlns:r="http://schemas.openxmlformats.org/officeDocument/2006/relationships" xmlns:m="http://schemas.openxmlformats.org/officeDocument/2006/math" xmlns:v="urn:schemas-microsoft-com:vml" xmlns:wp14="http://schemas.microsoft.com/office/word/2010/wordprocessingDrawing" xmlns:wp="http://schemas.openxmlformats.org/drawingml/2006/wordprocessingDrawing" xmlns:w10="urn:schemas-microsoft-com:office:word" xmlns:w="http://schemas.openxmlformats.org/wordprocessingml/2006/main" xmlns:w14="http://schemas.microsoft.com/office/word/2010/wordml" xmlns:w15="http://schemas.microsoft.com/office/word/2012/wordml" xmlns:w16cex="http://schemas.microsoft.com/office/word/2018/wordml/cex" xmlns:w16cid="http://schemas.microsoft.com/office/word/2016/wordml/cid" xmlns:w16="http://schemas.microsoft.com/office/word/2018/wordml" xmlns:w16du="http://schemas.microsoft.com/office/word/2023/wordml/word16du" xmlns:w16sdtdh="http://schemas.microsoft.com/office/word/2020/wordml/sdtdatahash" xmlns:w16se="http://schemas.microsoft.com/office/word/2015/wordml/symex" xmlns:wpg="http://schemas.microsoft.com/office/word/2010/wordprocessingGroup" xmlns:wpi="http://schemas.microsoft.com/office/word/2010/wordprocessingInk" xmlns:wne="http://schemas.microsoft.com/office/word/2006/wordml" xmlns:wps="http://schemas.microsoft.com/office/word/2010/wordprocessingShape" mc:Ignorable="w14 w15 w16se w16cid w16 w16cex w16sdtdh w16du wp14">
+<w:hdr xmlns:wpc="http://schemas.microsoft.com/office/word/2010/wordprocessingCanvas" xmlns:cx="http://schemas.microsoft.com/office/drawing/2014/chartex" xmlns:cx1="http://schemas.microsoft.com/office/drawing/2015/9/8/chartex" xmlns:cx2="http://schemas.microsoft.com/office/drawing/2015/10/21/chartex" xmlns:cx3="http://schemas.microsoft.com/office/drawing/2016/5/9/chartex" xmlns:cx4="http://schemas.microsoft.com/office/drawing/2016/5/10/chartex" xmlns:cx5="http://schemas.microsoft.com/office/drawing/2016/5/11/chartex" xmlns:cx6="http://schemas.microsoft.com/office/drawing/2016/5/12/chartex" xmlns:cx7="http://schemas.microsoft.com/office/drawing/2016/5/13/chartex" xmlns:cx8="http://schemas.microsoft.com/office/drawing/2016/5/14/chartex" xmlns:mc="http://schemas.openxmlformats.org/markup-compatibility/2006" xmlns:aink="http://schemas.microsoft.com/office/drawing/2016/ink" xmlns:am3d="http://schemas.microsoft.com/office/drawing/2017/model3d" xmlns:o="urn:schemas-microsoft-com:office:office" xmlns:oel="http://schemas.microsoft.com/office/2019/extlst" xmlns:r="http://schemas.openxmlformats.org/officeDocument/2006/relationships" xmlns:m="http://schemas.openxmlformats.org/officeDocument/2006/math" xmlns:v="urn:schemas-microsoft-com:vml" xmlns:wp14="http://schemas.microsoft.com/office/word/2010/wordprocessingDrawing" xmlns:wp="http://schemas.openxmlformats.org/drawingml/2006/wordprocessingDrawing" xmlns:w10="urn:schemas-microsoft-com:office:word" xmlns:w="http://schemas.openxmlformats.org/wordprocessingml/2006/main" xmlns:w14="http://schemas.microsoft.com/office/word/2010/wordml" xmlns:w15="http://schemas.microsoft.com/office/word/2012/wordml" xmlns:w16cex="http://schemas.microsoft.com/office/word/2018/wordml/cex" xmlns:w16cid="http://schemas.microsoft.com/office/word/2016/wordml/cid" xmlns:w16="http://schemas.microsoft.com/office/word/2018/wordml" xmlns:w16du="http://schemas.microsoft.com/office/word/2023/wordml/word16du" xmlns:w16sdtdh="http://schemas.microsoft.com/office/word/2020/wordml/sdtdatahash" xmlns:w16sdtfl="http://schemas.microsoft.com/office/word/2024/wordml/sdtformatlock" xmlns:w16se="http://schemas.microsoft.com/office/word/2015/wordml/symex" xmlns:wpg="http://schemas.microsoft.com/office/word/2010/wordprocessingGroup" xmlns:wpi="http://schemas.microsoft.com/office/word/2010/wordprocessingInk" xmlns:wne="http://schemas.microsoft.com/office/word/2006/wordml" xmlns:wps="http://schemas.microsoft.com/office/word/2010/wordprocessingShape" mc:Ignorable="w14 w15 w16se w16cid w16 w16cex w16sdtdh w16sdtfl w16du wp14">
   <w:p>
     <w:pPr>
       <w:pStyle w:val="Header"/>
@@ -6871,7 +6871,7 @@
 </file>
 
 <file path=word/header3.xml><?xml version="1.0" encoding="utf-8"?>
-<w:hdr xmlns:wpc="http://schemas.microsoft.com/office/word/2010/wordprocessingCanvas" xmlns:cx="http://schemas.microsoft.com/office/drawing/2014/chartex" xmlns:cx1="http://schemas.microsoft.com/office/drawing/2015/9/8/chartex" xmlns:cx2="http://schemas.microsoft.com/office/drawing/2015/10/21/chartex" xmlns:cx3="http://schemas.microsoft.com/office/drawing/2016/5/9/chartex" xmlns:cx4="http://schemas.microsoft.com/office/drawing/2016/5/10/chartex" xmlns:cx5="http://schemas.microsoft.com/office/drawing/2016/5/11/chartex" xmlns:cx6="http://schemas.microsoft.com/office/drawing/2016/5/12/chartex" xmlns:cx7="http://schemas.microsoft.com/office/drawing/2016/5/13/chartex" xmlns:cx8="http://schemas.microsoft.com/office/drawing/2016/5/14/chartex" xmlns:mc="http://schemas.openxmlformats.org/markup-compatibility/2006" xmlns:aink="http://schemas.microsoft.com/office/drawing/2016/ink" xmlns:am3d="http://schemas.microsoft.com/office/drawing/2017/model3d" xmlns:o="urn:schemas-microsoft-com:office:office" xmlns:oel="http://schemas.microsoft.com/office/2019/extlst" xmlns:r="http://schemas.openxmlformats.org/officeDocument/2006/relationships" xmlns:m="http://schemas.openxmlformats.org/officeDocument/2006/math" xmlns:v="urn:schemas-microsoft-com:vml" xmlns:wp14="http://schemas.microsoft.com/office/word/2010/wordprocessingDrawing" xmlns:wp="http://schemas.openxmlformats.org/drawingml/2006/wordprocessingDrawing" xmlns:w10="urn:schemas-microsoft-com:office:word" xmlns:w="http://schemas.openxmlformats.org/wordprocessingml/2006/main" xmlns:w14="http://schemas.microsoft.com/office/word/2010/wordml" xmlns:w15="http://schemas.microsoft.com/office/word/2012/wordml" xmlns:w16cex="http://schemas.microsoft.com/office/word/2018/wordml/cex" xmlns:w16cid="http://schemas.microsoft.com/office/word/2016/wordml/cid" xmlns:w16="http://schemas.microsoft.com/office/word/2018/wordml" xmlns:w16du="http://schemas.microsoft.com/office/word/2023/wordml/word16du" xmlns:w16sdtdh="http://schemas.microsoft.com/office/word/2020/wordml/sdtdatahash" xmlns:w16se="http://schemas.microsoft.com/office/word/2015/wordml/symex" xmlns:wpg="http://schemas.microsoft.com/office/word/2010/wordprocessingGroup" xmlns:wpi="http://schemas.microsoft.com/office/word/2010/wordprocessingInk" xmlns:wne="http://schemas.microsoft.com/office/word/2006/wordml" xmlns:wps="http://schemas.microsoft.com/office/word/2010/wordprocessingShape" mc:Ignorable="w14 w15 w16se w16cid w16 w16cex w16sdtdh w16du wp14">
+<w:hdr xmlns:wpc="http://schemas.microsoft.com/office/word/2010/wordprocessingCanvas" xmlns:cx="http://schemas.microsoft.com/office/drawing/2014/chartex" xmlns:cx1="http://schemas.microsoft.com/office/drawing/2015/9/8/chartex" xmlns:cx2="http://schemas.microsoft.com/office/drawing/2015/10/21/chartex" xmlns:cx3="http://schemas.microsoft.com/office/drawing/2016/5/9/chartex" xmlns:cx4="http://schemas.microsoft.com/office/drawing/2016/5/10/chartex" xmlns:cx5="http://schemas.microsoft.com/office/drawing/2016/5/11/chartex" xmlns:cx6="http://schemas.microsoft.com/office/drawing/2016/5/12/chartex" xmlns:cx7="http://schemas.microsoft.com/office/drawing/2016/5/13/chartex" xmlns:cx8="http://schemas.microsoft.com/office/drawing/2016/5/14/chartex" xmlns:mc="http://schemas.openxmlformats.org/markup-compatibility/2006" xmlns:aink="http://schemas.microsoft.com/office/drawing/2016/ink" xmlns:am3d="http://schemas.microsoft.com/office/drawing/2017/model3d" xmlns:o="urn:schemas-microsoft-com:office:office" xmlns:oel="http://schemas.microsoft.com/office/2019/extlst" xmlns:r="http://schemas.openxmlformats.org/officeDocument/2006/relationships" xmlns:m="http://schemas.openxmlformats.org/officeDocument/2006/math" xmlns:v="urn:schemas-microsoft-com:vml" xmlns:wp14="http://schemas.microsoft.com/office/word/2010/wordprocessingDrawing" xmlns:wp="http://schemas.openxmlformats.org/drawingml/2006/wordprocessingDrawing" xmlns:w10="urn:schemas-microsoft-com:office:word" xmlns:w="http://schemas.openxmlformats.org/wordprocessingml/2006/main" xmlns:w14="http://schemas.microsoft.com/office/word/2010/wordml" xmlns:w15="http://schemas.microsoft.com/office/word/2012/wordml" xmlns:w16cex="http://schemas.microsoft.com/office/word/2018/wordml/cex" xmlns:w16cid="http://schemas.microsoft.com/office/word/2016/wordml/cid" xmlns:w16="http://schemas.microsoft.com/office/word/2018/wordml" xmlns:w16du="http://schemas.microsoft.com/office/word/2023/wordml/word16du" xmlns:w16sdtdh="http://schemas.microsoft.com/office/word/2020/wordml/sdtdatahash" xmlns:w16sdtfl="http://schemas.microsoft.com/office/word/2024/wordml/sdtformatlock" xmlns:w16se="http://schemas.microsoft.com/office/word/2015/wordml/symex" xmlns:wpg="http://schemas.microsoft.com/office/word/2010/wordprocessingGroup" xmlns:wpi="http://schemas.microsoft.com/office/word/2010/wordprocessingInk" xmlns:wne="http://schemas.microsoft.com/office/word/2006/wordml" xmlns:wps="http://schemas.microsoft.com/office/word/2010/wordprocessingShape" mc:Ignorable="w14 w15 w16se w16cid w16 w16cex w16sdtdh w16sdtfl w16du wp14">
   <w:p>
     <w:pPr>
       <w:pStyle w:val="Header"/>
@@ -6890,7 +6890,7 @@
 </file>
 
 <file path=word/numbering.xml><?xml version="1.0" encoding="utf-8"?>
-<w:numbering xmlns:wpc="http://schemas.microsoft.com/office/word/2010/wordprocessingCanvas" xmlns:cx="http://schemas.microsoft.com/office/drawing/2014/chartex" xmlns:cx1="http://schemas.microsoft.com/office/drawing/2015/9/8/chartex" xmlns:cx2="http://schemas.microsoft.com/office/drawing/2015/10/21/chartex" xmlns:cx3="http://schemas.microsoft.com/office/drawing/2016/5/9/chartex" xmlns:cx4="http://schemas.microsoft.com/office/drawing/2016/5/10/chartex" xmlns:cx5="http://schemas.microsoft.com/office/drawing/2016/5/11/chartex" xmlns:cx6="http://schemas.microsoft.com/office/drawing/2016/5/12/chartex" xmlns:cx7="http://schemas.microsoft.com/office/drawing/2016/5/13/chartex" xmlns:cx8="http://schemas.microsoft.com/office/drawing/2016/5/14/chartex" xmlns:mc="http://schemas.openxmlformats.org/markup-compatibility/2006" xmlns:aink="http://schemas.microsoft.com/office/drawing/2016/ink" xmlns:am3d="http://schemas.microsoft.com/office/drawing/2017/model3d" xmlns:o="urn:schemas-microsoft-com:office:office" xmlns:oel="http://schemas.microsoft.com/office/2019/extlst" xmlns:r="http://schemas.openxmlformats.org/officeDocument/2006/relationships" xmlns:m="http://schemas.openxmlformats.org/officeDocument/2006/math" xmlns:v="urn:schemas-microsoft-com:vml" xmlns:wp14="http://schemas.microsoft.com/office/word/2010/wordprocessingDrawing" xmlns:wp="http://schemas.openxmlformats.org/drawingml/2006/wordprocessingDrawing" xmlns:w10="urn:schemas-microsoft-com:office:word" xmlns:w="http://schemas.openxmlformats.org/wordprocessingml/2006/main" xmlns:w14="http://schemas.microsoft.com/office/word/2010/wordml" xmlns:w15="http://schemas.microsoft.com/office/word/2012/wordml" xmlns:w16cex="http://schemas.microsoft.com/office/word/2018/wordml/cex" xmlns:w16cid="http://schemas.microsoft.com/office/word/2016/wordml/cid" xmlns:w16="http://schemas.microsoft.com/office/word/2018/wordml" xmlns:w16du="http://schemas.microsoft.com/office/word/2023/wordml/word16du" xmlns:w16sdtdh="http://schemas.microsoft.com/office/word/2020/wordml/sdtdatahash" xmlns:w16se="http://schemas.microsoft.com/office/word/2015/wordml/symex" xmlns:wpg="http://schemas.microsoft.com/office/word/2010/wordprocessingGroup" xmlns:wpi="http://schemas.microsoft.com/office/word/2010/wordprocessingInk" xmlns:wne="http://schemas.microsoft.com/office/word/2006/wordml" xmlns:wps="http://schemas.microsoft.com/office/word/2010/wordprocessingShape" mc:Ignorable="w14 w15 w16se w16cid w16 w16cex w16sdtdh w16du wp14">
+<w:numbering xmlns:wpc="http://schemas.microsoft.com/office/word/2010/wordprocessingCanvas" xmlns:cx="http://schemas.microsoft.com/office/drawing/2014/chartex" xmlns:cx1="http://schemas.microsoft.com/office/drawing/2015/9/8/chartex" xmlns:cx2="http://schemas.microsoft.com/office/drawing/2015/10/21/chartex" xmlns:cx3="http://schemas.microsoft.com/office/drawing/2016/5/9/chartex" xmlns:cx4="http://schemas.microsoft.com/office/drawing/2016/5/10/chartex" xmlns:cx5="http://schemas.microsoft.com/office/drawing/2016/5/11/chartex" xmlns:cx6="http://schemas.microsoft.com/office/drawing/2016/5/12/chartex" xmlns:cx7="http://schemas.microsoft.com/office/drawing/2016/5/13/chartex" xmlns:cx8="http://schemas.microsoft.com/office/drawing/2016/5/14/chartex" xmlns:mc="http://schemas.openxmlformats.org/markup-compatibility/2006" xmlns:aink="http://schemas.microsoft.com/office/drawing/2016/ink" xmlns:am3d="http://schemas.microsoft.com/office/drawing/2017/model3d" xmlns:o="urn:schemas-microsoft-com:office:office" xmlns:oel="http://schemas.microsoft.com/office/2019/extlst" xmlns:r="http://schemas.openxmlformats.org/officeDocument/2006/relationships" xmlns:m="http://schemas.openxmlformats.org/officeDocument/2006/math" xmlns:v="urn:schemas-microsoft-com:vml" xmlns:wp14="http://schemas.microsoft.com/office/word/2010/wordprocessingDrawing" xmlns:wp="http://schemas.openxmlformats.org/drawingml/2006/wordprocessingDrawing" xmlns:w10="urn:schemas-microsoft-com:office:word" xmlns:w="http://schemas.openxmlformats.org/wordprocessingml/2006/main" xmlns:w14="http://schemas.microsoft.com/office/word/2010/wordml" xmlns:w15="http://schemas.microsoft.com/office/word/2012/wordml" xmlns:w16cex="http://schemas.microsoft.com/office/word/2018/wordml/cex" xmlns:w16cid="http://schemas.microsoft.com/office/word/2016/wordml/cid" xmlns:w16="http://schemas.microsoft.com/office/word/2018/wordml" xmlns:w16du="http://schemas.microsoft.com/office/word/2023/wordml/word16du" xmlns:w16sdtdh="http://schemas.microsoft.com/office/word/2020/wordml/sdtdatahash" xmlns:w16sdtfl="http://schemas.microsoft.com/office/word/2024/wordml/sdtformatlock" xmlns:w16se="http://schemas.microsoft.com/office/word/2015/wordml/symex" xmlns:wpg="http://schemas.microsoft.com/office/word/2010/wordprocessingGroup" xmlns:wpi="http://schemas.microsoft.com/office/word/2010/wordprocessingInk" xmlns:wne="http://schemas.microsoft.com/office/word/2006/wordml" xmlns:wps="http://schemas.microsoft.com/office/word/2010/wordprocessingShape" mc:Ignorable="w14 w15 w16se w16cid w16 w16cex w16sdtdh w16sdtfl w16du wp14">
   <w:abstractNum w:abstractNumId="0" w15:restartNumberingAfterBreak="0">
     <w:nsid w:val="092D3576"/>
     <w:multiLevelType w:val="hybridMultilevel"/>
@@ -9580,7 +9580,7 @@
 </file>
 
 <file path=word/styles.xml><?xml version="1.0" encoding="utf-8"?>
-<w:styles xmlns:mc="http://schemas.openxmlformats.org/markup-compatibility/2006" xmlns:r="http://schemas.openxmlformats.org/officeDocument/2006/relationships" xmlns:w="http://schemas.openxmlformats.org/wordprocessingml/2006/main" xmlns:w14="http://schemas.microsoft.com/office/word/2010/wordml" xmlns:w15="http://schemas.microsoft.com/office/word/2012/wordml" xmlns:w16cex="http://schemas.microsoft.com/office/word/2018/wordml/cex" xmlns:w16cid="http://schemas.microsoft.com/office/word/2016/wordml/cid" xmlns:w16="http://schemas.microsoft.com/office/word/2018/wordml" xmlns:w16du="http://schemas.microsoft.com/office/word/2023/wordml/word16du" xmlns:w16sdtdh="http://schemas.microsoft.com/office/word/2020/wordml/sdtdatahash" xmlns:w16se="http://schemas.microsoft.com/office/word/2015/wordml/symex" mc:Ignorable="w14 w15 w16se w16cid w16 w16cex w16sdtdh w16du">
+<w:styles xmlns:mc="http://schemas.openxmlformats.org/markup-compatibility/2006" xmlns:r="http://schemas.openxmlformats.org/officeDocument/2006/relationships" xmlns:w="http://schemas.openxmlformats.org/wordprocessingml/2006/main" xmlns:w14="http://schemas.microsoft.com/office/word/2010/wordml" xmlns:w15="http://schemas.microsoft.com/office/word/2012/wordml" xmlns:w16cex="http://schemas.microsoft.com/office/word/2018/wordml/cex" xmlns:w16cid="http://schemas.microsoft.com/office/word/2016/wordml/cid" xmlns:w16="http://schemas.microsoft.com/office/word/2018/wordml" xmlns:w16du="http://schemas.microsoft.com/office/word/2023/wordml/word16du" xmlns:w16sdtdh="http://schemas.microsoft.com/office/word/2020/wordml/sdtdatahash" xmlns:w16sdtfl="http://schemas.microsoft.com/office/word/2024/wordml/sdtformatlock" xmlns:w16se="http://schemas.microsoft.com/office/word/2015/wordml/symex" mc:Ignorable="w14 w15 w16se w16cid w16 w16cex w16sdtdh w16sdtfl w16du">
   <w:docDefaults>
     <w:rPrDefault>
       <w:rPr>
